--- a/Практика/Отчет.docx
+++ b/Практика/Отчет.docx
@@ -1702,7 +1702,7 @@
           <w:szCs w:val="36"/>
           <w:lang w:eastAsia="ru-RU"/>
         </w:rPr>
-        <w:t xml:space="preserve">Оглавление</w:t>
+        <w:t xml:space="preserve">ОГЛАВЛЕНИЕ</w:t>
       </w:r>
       <w:r>
         <w:rPr>
@@ -1744,15 +1744,15 @@
             <w:spacing/>
             <w:ind/>
             <w:rPr>
-              <w:sz w:val="28"/>
-              <w:szCs w:val="28"/>
+              <w:sz w:val="32"/>
+              <w:szCs w:val="32"/>
               <w14:ligatures w14:val="none"/>
             </w:rPr>
           </w:pPr>
           <w:r>
             <w:rPr>
-              <w:sz w:val="28"/>
-              <w:szCs w:val="28"/>
+              <w:sz w:val="36"/>
+              <w:szCs w:val="36"/>
             </w:rPr>
             <w:fldChar w:fldCharType="begin"/>
             <w:instrText xml:space="preserve">TOC \o "1-3" \h \t "Heading 1;1;Heading 2;2;Heading 3;3" </w:instrText>
@@ -1760,45 +1760,45 @@
           </w:r>
           <w:r>
             <w:rPr>
-              <w:sz w:val="28"/>
-              <w:szCs w:val="28"/>
+              <w:sz w:val="32"/>
+              <w:szCs w:val="32"/>
             </w:rPr>
           </w:r>
           <w:hyperlink w:tooltip="#_Toc1" w:anchor="_Toc1" w:history="1">
             <w:r>
               <w:rPr>
                 <w:rStyle w:val="863"/>
-                <w:sz w:val="28"/>
-                <w:szCs w:val="28"/>
+                <w:sz w:val="32"/>
+                <w:szCs w:val="32"/>
               </w:rPr>
             </w:r>
             <w:r>
               <w:rPr>
                 <w:rStyle w:val="863"/>
-                <w:sz w:val="28"/>
-                <w:szCs w:val="28"/>
+                <w:sz w:val="32"/>
+                <w:szCs w:val="32"/>
               </w:rPr>
-              <w:t xml:space="preserve">Введение</w:t>
+              <w:t xml:space="preserve">ВВЕДЕНИЕ</w:t>
             </w:r>
             <w:r>
               <w:rPr>
                 <w:rStyle w:val="863"/>
-                <w:sz w:val="28"/>
-                <w:szCs w:val="28"/>
+                <w:sz w:val="32"/>
+                <w:szCs w:val="32"/>
                 <w14:ligatures w14:val="none"/>
               </w:rPr>
             </w:r>
             <w:r>
               <w:rPr>
-                <w:sz w:val="28"/>
-                <w:szCs w:val="28"/>
+                <w:sz w:val="32"/>
+                <w:szCs w:val="32"/>
               </w:rPr>
               <w:tab/>
             </w:r>
             <w:r>
               <w:rPr>
-                <w:sz w:val="28"/>
-                <w:szCs w:val="28"/>
+                <w:sz w:val="32"/>
+                <w:szCs w:val="32"/>
               </w:rPr>
               <w:fldChar w:fldCharType="begin"/>
               <w:instrText xml:space="preserve">PAGEREF _Toc1 \h</w:instrText>
@@ -1807,17 +1807,11 @@
               <w:fldChar w:fldCharType="end"/>
             </w:r>
           </w:hyperlink>
+          <w:r/>
           <w:r>
             <w:rPr>
-              <w:sz w:val="28"/>
-              <w:szCs w:val="28"/>
-              <w14:ligatures w14:val="none"/>
-            </w:rPr>
-          </w:r>
-          <w:r>
-            <w:rPr>
-              <w:sz w:val="28"/>
-              <w:szCs w:val="28"/>
+              <w:sz w:val="32"/>
+              <w:szCs w:val="32"/>
               <w14:ligatures w14:val="none"/>
             </w:rPr>
           </w:r>
@@ -1832,63 +1826,62 @@
             <w:spacing/>
             <w:ind/>
             <w:rPr>
-              <w:sz w:val="28"/>
-              <w:szCs w:val="28"/>
+              <w:sz w:val="32"/>
+              <w:szCs w:val="32"/>
               <w14:ligatures w14:val="none"/>
             </w:rPr>
           </w:pPr>
-          <w:r/>
           <w:hyperlink w:tooltip="#_Toc2" w:anchor="_Toc2" w:history="1">
             <w:r>
               <w:rPr>
                 <w:rStyle w:val="863"/>
-                <w:sz w:val="28"/>
-                <w:szCs w:val="28"/>
+                <w:sz w:val="32"/>
+                <w:szCs w:val="32"/>
               </w:rPr>
             </w:r>
             <w:r>
               <w:rPr>
                 <w:rStyle w:val="863"/>
-                <w:sz w:val="28"/>
-                <w:szCs w:val="28"/>
+                <w:sz w:val="32"/>
+                <w:szCs w:val="32"/>
               </w:rPr>
-              <w:t xml:space="preserve">Основная</w:t>
+              <w:t xml:space="preserve">ОСНОВНАЯ</w:t>
             </w:r>
             <w:r>
               <w:rPr>
                 <w:rStyle w:val="863"/>
-                <w:sz w:val="28"/>
-                <w:szCs w:val="28"/>
+                <w:sz w:val="32"/>
+                <w:szCs w:val="32"/>
               </w:rPr>
               <w:t xml:space="preserve"> </w:t>
             </w:r>
             <w:r>
               <w:rPr>
                 <w:rStyle w:val="863"/>
-                <w:sz w:val="28"/>
-                <w:szCs w:val="28"/>
+                <w:sz w:val="32"/>
+                <w:szCs w:val="32"/>
               </w:rPr>
-              <w:t xml:space="preserve">часть</w:t>
+              <w:t xml:space="preserve">ЧАСТЬ</w:t>
             </w:r>
             <w:r>
               <w:rPr>
                 <w:rStyle w:val="863"/>
-                <w:sz w:val="28"/>
-                <w:szCs w:val="28"/>
+                <w:sz w:val="32"/>
+                <w:szCs w:val="32"/>
                 <w14:ligatures w14:val="none"/>
               </w:rPr>
             </w:r>
             <w:r>
               <w:rPr>
-                <w:sz w:val="28"/>
-                <w:szCs w:val="28"/>
+                <w:sz w:val="32"/>
+                <w:szCs w:val="32"/>
               </w:rPr>
               <w:tab/>
             </w:r>
             <w:r>
               <w:rPr>
-                <w:sz w:val="28"/>
-                <w:szCs w:val="28"/>
+                <w:sz w:val="32"/>
+                <w:szCs w:val="32"/>
               </w:rPr>
               <w:fldChar w:fldCharType="begin"/>
               <w:instrText xml:space="preserve">PAGEREF _Toc2 \h</w:instrText>
@@ -1899,15 +1892,15 @@
           </w:hyperlink>
           <w:r>
             <w:rPr>
-              <w:sz w:val="28"/>
-              <w:szCs w:val="28"/>
+              <w:sz w:val="32"/>
+              <w:szCs w:val="32"/>
               <w14:ligatures w14:val="none"/>
             </w:rPr>
           </w:r>
           <w:r>
             <w:rPr>
-              <w:sz w:val="28"/>
-              <w:szCs w:val="28"/>
+              <w:sz w:val="32"/>
+              <w:szCs w:val="32"/>
               <w14:ligatures w14:val="none"/>
             </w:rPr>
           </w:r>
@@ -1926,7 +1919,6 @@
               <w:szCs w:val="28"/>
             </w:rPr>
           </w:pPr>
-          <w:r/>
           <w:hyperlink w:tooltip="#_Toc3" w:anchor="_Toc3" w:history="1">
             <w:r>
               <w:rPr>
@@ -1998,7 +1990,6 @@
               <w14:ligatures w14:val="none"/>
             </w:rPr>
           </w:pPr>
-          <w:r/>
           <w:hyperlink w:tooltip="#_Toc4" w:anchor="_Toc4" w:history="1">
             <w:r>
               <w:rPr>
@@ -2057,7 +2048,7 @@
               <w:fldChar w:fldCharType="begin"/>
               <w:instrText xml:space="preserve">PAGEREF _Toc4 \h</w:instrText>
               <w:fldChar w:fldCharType="separate"/>
-              <w:t xml:space="preserve">6</w:t>
+              <w:t xml:space="preserve">7</w:t>
               <w:fldChar w:fldCharType="end"/>
             </w:r>
           </w:hyperlink>
@@ -2093,7 +2084,6 @@
               <w:highlight w:val="none"/>
             </w:rPr>
           </w:pPr>
-          <w:r/>
           <w:hyperlink w:tooltip="#_Toc5" w:anchor="_Toc5" w:history="1">
             <w:r>
               <w:rPr>
@@ -2134,7 +2124,7 @@
               <w:fldChar w:fldCharType="begin"/>
               <w:instrText xml:space="preserve">PAGEREF _Toc5 \h</w:instrText>
               <w:fldChar w:fldCharType="separate"/>
-              <w:t xml:space="preserve">7</w:t>
+              <w:t xml:space="preserve">8</w:t>
               <w:fldChar w:fldCharType="end"/>
             </w:r>
           </w:hyperlink>
@@ -2170,7 +2160,6 @@
               <w14:ligatures w14:val="none"/>
             </w:rPr>
           </w:pPr>
-          <w:r/>
           <w:hyperlink w:tooltip="#_Toc6" w:anchor="_Toc6" w:history="1">
             <w:r>
               <w:rPr>
@@ -2222,7 +2211,7 @@
               <w:fldChar w:fldCharType="begin"/>
               <w:instrText xml:space="preserve">PAGEREF _Toc6 \h</w:instrText>
               <w:fldChar w:fldCharType="separate"/>
-              <w:t xml:space="preserve">8</w:t>
+              <w:t xml:space="preserve">9</w:t>
               <w:fldChar w:fldCharType="end"/>
             </w:r>
           </w:hyperlink>
@@ -2259,7 +2248,6 @@
               <w14:ligatures w14:val="none"/>
             </w:rPr>
           </w:pPr>
-          <w:r/>
           <w:hyperlink w:tooltip="#_Toc7" w:anchor="_Toc7" w:history="1">
             <w:r>
               <w:rPr>
@@ -2301,7 +2289,7 @@
               <w:fldChar w:fldCharType="begin"/>
               <w:instrText xml:space="preserve">PAGEREF _Toc7 \h</w:instrText>
               <w:fldChar w:fldCharType="separate"/>
-              <w:t xml:space="preserve">8</w:t>
+              <w:t xml:space="preserve">9</w:t>
               <w:fldChar w:fldCharType="end"/>
             </w:r>
           </w:hyperlink>
@@ -2332,13 +2320,11 @@
             <w:spacing/>
             <w:ind/>
             <w:rPr>
-              <w:rFonts w:ascii="Times New Roman" w:hAnsi="Times New Roman" w:eastAsia="Times New Roman" w:cs="Times New Roman"/>
               <w:sz w:val="28"/>
               <w:szCs w:val="28"/>
               <w14:ligatures w14:val="none"/>
             </w:rPr>
           </w:pPr>
-          <w:r/>
           <w:hyperlink w:tooltip="#_Toc8" w:anchor="_Toc8" w:history="1">
             <w:r>
               <w:rPr>
@@ -2350,7 +2336,6 @@
             <w:r>
               <w:rPr>
                 <w:rStyle w:val="863"/>
-                <w:rFonts w:ascii="Times New Roman" w:hAnsi="Times New Roman" w:eastAsia="Times New Roman" w:cs="Times New Roman"/>
                 <w:sz w:val="28"/>
                 <w:szCs w:val="28"/>
               </w:rPr>
@@ -2359,7 +2344,6 @@
             <w:r>
               <w:rPr>
                 <w:rStyle w:val="863"/>
-                <w:rFonts w:ascii="Times New Roman" w:hAnsi="Times New Roman" w:eastAsia="Times New Roman" w:cs="Times New Roman"/>
                 <w:sz w:val="28"/>
                 <w:szCs w:val="28"/>
                 <w14:ligatures w14:val="none"/>
@@ -2380,7 +2364,86 @@
               <w:fldChar w:fldCharType="begin"/>
               <w:instrText xml:space="preserve">PAGEREF _Toc8 \h</w:instrText>
               <w:fldChar w:fldCharType="separate"/>
-              <w:t xml:space="preserve">8</w:t>
+              <w:t xml:space="preserve">10</w:t>
+              <w:fldChar w:fldCharType="end"/>
+            </w:r>
+          </w:hyperlink>
+          <w:r>
+            <w:rPr>
+              <w:sz w:val="28"/>
+              <w:szCs w:val="28"/>
+              <w14:ligatures w14:val="none"/>
+            </w:rPr>
+          </w:r>
+          <w:r>
+            <w:rPr>
+              <w:sz w:val="28"/>
+              <w:szCs w:val="28"/>
+              <w14:ligatures w14:val="none"/>
+            </w:rPr>
+          </w:r>
+        </w:p>
+        <w:p>
+          <w:pPr>
+            <w:pStyle w:val="872"/>
+            <w:pBdr/>
+            <w:tabs>
+              <w:tab w:val="right" w:leader="dot" w:pos="9355"/>
+            </w:tabs>
+            <w:spacing/>
+            <w:ind/>
+            <w:rPr>
+              <w:rFonts w:ascii="Times New Roman" w:hAnsi="Times New Roman" w:eastAsia="Times New Roman" w:cs="Times New Roman"/>
+              <w:sz w:val="28"/>
+              <w:szCs w:val="28"/>
+              <w:highlight w:val="none"/>
+              <w14:ligatures w14:val="none"/>
+            </w:rPr>
+          </w:pPr>
+          <w:hyperlink w:tooltip="#_Toc9" w:anchor="_Toc9" w:history="1">
+            <w:r>
+              <w:rPr>
+                <w:rStyle w:val="863"/>
+                <w:sz w:val="28"/>
+                <w:szCs w:val="28"/>
+              </w:rPr>
+            </w:r>
+            <w:r>
+              <w:rPr>
+                <w:rStyle w:val="863"/>
+                <w:rFonts w:ascii="Times New Roman" w:hAnsi="Times New Roman" w:eastAsia="Times New Roman" w:cs="Times New Roman"/>
+                <w:sz w:val="28"/>
+                <w:szCs w:val="28"/>
+                <w:highlight w:val="none"/>
+              </w:rPr>
+              <w:t xml:space="preserve">РЕД ОС</w:t>
+            </w:r>
+            <w:r>
+              <w:rPr>
+                <w:rStyle w:val="863"/>
+                <w:rFonts w:ascii="Times New Roman" w:hAnsi="Times New Roman" w:eastAsia="Times New Roman" w:cs="Times New Roman"/>
+                <w:sz w:val="28"/>
+                <w:szCs w:val="28"/>
+                <w:highlight w:val="none"/>
+                <w14:ligatures w14:val="none"/>
+              </w:rPr>
+            </w:r>
+            <w:r>
+              <w:rPr>
+                <w:sz w:val="28"/>
+                <w:szCs w:val="28"/>
+              </w:rPr>
+              <w:tab/>
+            </w:r>
+            <w:r>
+              <w:rPr>
+                <w:sz w:val="28"/>
+                <w:szCs w:val="28"/>
+              </w:rPr>
+              <w:fldChar w:fldCharType="begin"/>
+              <w:instrText xml:space="preserve">PAGEREF _Toc9 \h</w:instrText>
+              <w:fldChar w:fldCharType="separate"/>
+              <w:t xml:space="preserve">12</w:t>
               <w:fldChar w:fldCharType="end"/>
             </w:r>
           </w:hyperlink>
@@ -2389,12 +2452,170 @@
               <w:rFonts w:ascii="Times New Roman" w:hAnsi="Times New Roman" w:eastAsia="Times New Roman" w:cs="Times New Roman"/>
               <w:sz w:val="28"/>
               <w:szCs w:val="28"/>
+              <w:highlight w:val="none"/>
               <w14:ligatures w14:val="none"/>
             </w:rPr>
           </w:r>
           <w:r>
             <w:rPr>
               <w:rFonts w:ascii="Times New Roman" w:hAnsi="Times New Roman" w:eastAsia="Times New Roman" w:cs="Times New Roman"/>
+              <w:sz w:val="28"/>
+              <w:szCs w:val="28"/>
+              <w:highlight w:val="none"/>
+              <w14:ligatures w14:val="none"/>
+            </w:rPr>
+          </w:r>
+        </w:p>
+        <w:p>
+          <w:pPr>
+            <w:pStyle w:val="872"/>
+            <w:pBdr/>
+            <w:tabs>
+              <w:tab w:val="right" w:leader="dot" w:pos="9355"/>
+            </w:tabs>
+            <w:spacing/>
+            <w:ind/>
+            <w:rPr>
+              <w:rFonts w:ascii="Times New Roman" w:hAnsi="Times New Roman" w:eastAsia="Times New Roman" w:cs="Times New Roman"/>
+              <w:sz w:val="28"/>
+              <w:szCs w:val="28"/>
+              <w:highlight w:val="none"/>
+              <w14:ligatures w14:val="none"/>
+            </w:rPr>
+          </w:pPr>
+          <w:hyperlink w:tooltip="#_Toc10" w:anchor="_Toc10" w:history="1">
+            <w:r>
+              <w:rPr>
+                <w:rStyle w:val="863"/>
+                <w:sz w:val="28"/>
+                <w:szCs w:val="28"/>
+              </w:rPr>
+            </w:r>
+            <w:r>
+              <w:rPr>
+                <w:rStyle w:val="863"/>
+                <w:rFonts w:ascii="Times New Roman" w:hAnsi="Times New Roman" w:eastAsia="Times New Roman" w:cs="Times New Roman"/>
+                <w:sz w:val="28"/>
+                <w:szCs w:val="28"/>
+                <w:highlight w:val="none"/>
+              </w:rPr>
+              <w:t xml:space="preserve">РОСА ОС</w:t>
+            </w:r>
+            <w:r>
+              <w:rPr>
+                <w:rStyle w:val="863"/>
+                <w:rFonts w:ascii="Times New Roman" w:hAnsi="Times New Roman" w:eastAsia="Times New Roman" w:cs="Times New Roman"/>
+                <w:sz w:val="28"/>
+                <w:szCs w:val="28"/>
+                <w:highlight w:val="none"/>
+                <w14:ligatures w14:val="none"/>
+              </w:rPr>
+            </w:r>
+            <w:r>
+              <w:rPr>
+                <w:sz w:val="28"/>
+                <w:szCs w:val="28"/>
+              </w:rPr>
+              <w:tab/>
+            </w:r>
+            <w:r>
+              <w:rPr>
+                <w:sz w:val="28"/>
+                <w:szCs w:val="28"/>
+              </w:rPr>
+              <w:fldChar w:fldCharType="begin"/>
+              <w:instrText xml:space="preserve">PAGEREF _Toc10 \h</w:instrText>
+              <w:fldChar w:fldCharType="separate"/>
+              <w:t xml:space="preserve">13</w:t>
+              <w:fldChar w:fldCharType="end"/>
+            </w:r>
+          </w:hyperlink>
+          <w:r>
+            <w:rPr>
+              <w:rFonts w:ascii="Times New Roman" w:hAnsi="Times New Roman" w:eastAsia="Times New Roman" w:cs="Times New Roman"/>
+              <w:sz w:val="28"/>
+              <w:szCs w:val="28"/>
+              <w:highlight w:val="none"/>
+              <w14:ligatures w14:val="none"/>
+            </w:rPr>
+          </w:r>
+          <w:r>
+            <w:rPr>
+              <w:rFonts w:ascii="Times New Roman" w:hAnsi="Times New Roman" w:eastAsia="Times New Roman" w:cs="Times New Roman"/>
+              <w:sz w:val="28"/>
+              <w:szCs w:val="28"/>
+              <w:highlight w:val="none"/>
+              <w14:ligatures w14:val="none"/>
+            </w:rPr>
+          </w:r>
+        </w:p>
+        <w:p>
+          <w:pPr>
+            <w:pStyle w:val="872"/>
+            <w:pBdr/>
+            <w:tabs>
+              <w:tab w:val="right" w:leader="dot" w:pos="9355"/>
+            </w:tabs>
+            <w:spacing/>
+            <w:ind/>
+            <w:rPr>
+              <w:sz w:val="28"/>
+              <w:szCs w:val="28"/>
+              <w14:ligatures w14:val="none"/>
+            </w:rPr>
+          </w:pPr>
+          <w:hyperlink w:tooltip="#_Toc11" w:anchor="_Toc11" w:history="1">
+            <w:r>
+              <w:rPr>
+                <w:rStyle w:val="863"/>
+                <w:sz w:val="28"/>
+                <w:szCs w:val="28"/>
+              </w:rPr>
+            </w:r>
+            <w:r>
+              <w:rPr>
+                <w:rStyle w:val="863"/>
+                <w:sz w:val="28"/>
+                <w:szCs w:val="28"/>
+              </w:rPr>
+              <w:t xml:space="preserve">Сравнительная таблица аналогов</w:t>
+            </w:r>
+            <w:r>
+              <w:rPr>
+                <w:rStyle w:val="863"/>
+                <w:sz w:val="28"/>
+                <w:szCs w:val="28"/>
+                <w14:ligatures w14:val="none"/>
+              </w:rPr>
+            </w:r>
+            <w:r>
+              <w:rPr>
+                <w:sz w:val="28"/>
+                <w:szCs w:val="28"/>
+              </w:rPr>
+              <w:tab/>
+            </w:r>
+            <w:r>
+              <w:rPr>
+                <w:sz w:val="28"/>
+                <w:szCs w:val="28"/>
+              </w:rPr>
+              <w:fldChar w:fldCharType="begin"/>
+              <w:instrText xml:space="preserve">PAGEREF _Toc11 \h</w:instrText>
+              <w:fldChar w:fldCharType="separate"/>
+              <w:t xml:space="preserve">14</w:t>
+              <w:fldChar w:fldCharType="end"/>
+            </w:r>
+          </w:hyperlink>
+          <w:r>
+            <w:rPr>
+              <w:sz w:val="28"/>
+              <w:szCs w:val="28"/>
+              <w14:ligatures w14:val="none"/>
+            </w:rPr>
+          </w:r>
+          <w:r>
+            <w:rPr>
               <w:sz w:val="28"/>
               <w:szCs w:val="28"/>
               <w14:ligatures w14:val="none"/>
@@ -2411,12 +2632,245 @@
             <w:spacing/>
             <w:ind/>
             <w:rPr>
+              <w:sz w:val="32"/>
+              <w:szCs w:val="32"/>
+            </w:rPr>
+          </w:pPr>
+          <w:hyperlink w:tooltip="#_Toc12" w:anchor="_Toc12" w:history="1">
+            <w:r>
+              <w:rPr>
+                <w:rStyle w:val="863"/>
+                <w:sz w:val="32"/>
+                <w:szCs w:val="32"/>
+              </w:rPr>
+            </w:r>
+            <w:r>
+              <w:rPr>
+                <w:rStyle w:val="863"/>
+                <w:sz w:val="32"/>
+                <w:szCs w:val="32"/>
+              </w:rPr>
+              <w:t xml:space="preserve">ЗАКЛЮЧЕНИЕ</w:t>
+            </w:r>
+            <w:r>
+              <w:rPr>
+                <w:rStyle w:val="863"/>
+                <w:sz w:val="32"/>
+                <w:szCs w:val="32"/>
+              </w:rPr>
+            </w:r>
+            <w:r>
+              <w:rPr>
+                <w:sz w:val="32"/>
+                <w:szCs w:val="32"/>
+              </w:rPr>
+              <w:tab/>
+            </w:r>
+            <w:r>
+              <w:rPr>
+                <w:sz w:val="32"/>
+                <w:szCs w:val="32"/>
+              </w:rPr>
+              <w:fldChar w:fldCharType="begin"/>
+              <w:instrText xml:space="preserve">PAGEREF _Toc12 \h</w:instrText>
+              <w:fldChar w:fldCharType="separate"/>
+              <w:t xml:space="preserve">16</w:t>
+              <w:fldChar w:fldCharType="end"/>
+            </w:r>
+          </w:hyperlink>
+          <w:r>
+            <w:rPr>
+              <w:sz w:val="32"/>
+              <w:szCs w:val="32"/>
+            </w:rPr>
+          </w:r>
+          <w:r>
+            <w:rPr>
+              <w:sz w:val="32"/>
+              <w:szCs w:val="32"/>
+            </w:rPr>
+          </w:r>
+        </w:p>
+        <w:p>
+          <w:pPr>
+            <w:pStyle w:val="870"/>
+            <w:pBdr/>
+            <w:tabs>
+              <w:tab w:val="right" w:leader="dot" w:pos="9355"/>
+            </w:tabs>
+            <w:spacing/>
+            <w:ind/>
+            <w:rPr>
+              <w:sz w:val="32"/>
+              <w:szCs w:val="32"/>
+              <w:highlight w:val="none"/>
+              <w14:ligatures w14:val="none"/>
+            </w:rPr>
+          </w:pPr>
+          <w:hyperlink w:tooltip="#_Toc13" w:anchor="_Toc13" w:history="1">
+            <w:r>
+              <w:rPr>
+                <w:rStyle w:val="863"/>
+                <w:sz w:val="32"/>
+                <w:szCs w:val="32"/>
+              </w:rPr>
+            </w:r>
+            <w:r>
+              <w:rPr>
+                <w:rStyle w:val="863"/>
+                <w:sz w:val="32"/>
+                <w:szCs w:val="32"/>
+                <w:highlight w:val="none"/>
+              </w:rPr>
+              <w:t xml:space="preserve">СПИСОК ИСПОЛЬЗОВАННЫХ ИСТОЧНИКОВ И ЛИТЕРАТУРЫ</w:t>
+            </w:r>
+            <w:r>
+              <w:rPr>
+                <w:rStyle w:val="863"/>
+                <w:sz w:val="32"/>
+                <w:szCs w:val="32"/>
+                <w:highlight w:val="none"/>
+              </w:rPr>
+              <w:t xml:space="preserve"> </w:t>
+            </w:r>
+            <w:r>
+              <w:rPr>
+                <w:rStyle w:val="863"/>
+                <w:sz w:val="32"/>
+                <w:szCs w:val="32"/>
+                <w:highlight w:val="none"/>
+                <w14:ligatures w14:val="none"/>
+              </w:rPr>
+            </w:r>
+            <w:r>
+              <w:rPr>
+                <w:sz w:val="32"/>
+                <w:szCs w:val="32"/>
+              </w:rPr>
+              <w:tab/>
+            </w:r>
+            <w:r>
+              <w:rPr>
+                <w:sz w:val="32"/>
+                <w:szCs w:val="32"/>
+              </w:rPr>
+              <w:fldChar w:fldCharType="begin"/>
+              <w:instrText xml:space="preserve">PAGEREF _Toc13 \h</w:instrText>
+              <w:fldChar w:fldCharType="separate"/>
+              <w:t xml:space="preserve">17</w:t>
+              <w:fldChar w:fldCharType="end"/>
+            </w:r>
+          </w:hyperlink>
+          <w:r>
+            <w:rPr>
+              <w:sz w:val="32"/>
+              <w:szCs w:val="32"/>
+              <w:highlight w:val="none"/>
+              <w14:ligatures w14:val="none"/>
+            </w:rPr>
+          </w:r>
+          <w:r>
+            <w:rPr>
+              <w:sz w:val="32"/>
+              <w:szCs w:val="32"/>
+              <w:highlight w:val="none"/>
+              <w14:ligatures w14:val="none"/>
+            </w:rPr>
+          </w:r>
+        </w:p>
+        <w:p>
+          <w:pPr>
+            <w:pStyle w:val="870"/>
+            <w:pBdr/>
+            <w:tabs>
+              <w:tab w:val="right" w:leader="dot" w:pos="9355"/>
+            </w:tabs>
+            <w:spacing/>
+            <w:ind/>
+            <w:rPr>
+              <w:sz w:val="32"/>
+              <w:szCs w:val="32"/>
+              <w:highlight w:val="none"/>
+              <w14:ligatures w14:val="none"/>
+            </w:rPr>
+          </w:pPr>
+          <w:hyperlink w:tooltip="#_Toc14" w:anchor="_Toc14" w:history="1">
+            <w:r>
+              <w:rPr>
+                <w:rStyle w:val="863"/>
+                <w:sz w:val="32"/>
+                <w:szCs w:val="32"/>
+              </w:rPr>
+            </w:r>
+            <w:r>
+              <w:rPr>
+                <w:rStyle w:val="863"/>
+                <w:sz w:val="32"/>
+                <w:szCs w:val="32"/>
+                <w:highlight w:val="none"/>
+              </w:rPr>
+              <w:t xml:space="preserve">ПРИЛОЖЕНИЯ</w:t>
+            </w:r>
+            <w:r>
+              <w:rPr>
+                <w:rStyle w:val="863"/>
+                <w:sz w:val="32"/>
+                <w:szCs w:val="32"/>
+                <w:highlight w:val="none"/>
+                <w14:ligatures w14:val="none"/>
+              </w:rPr>
+            </w:r>
+            <w:r>
+              <w:rPr>
+                <w:sz w:val="32"/>
+                <w:szCs w:val="32"/>
+              </w:rPr>
+              <w:tab/>
+            </w:r>
+            <w:r>
+              <w:rPr>
+                <w:sz w:val="32"/>
+                <w:szCs w:val="32"/>
+              </w:rPr>
+              <w:fldChar w:fldCharType="begin"/>
+              <w:instrText xml:space="preserve">PAGEREF _Toc14 \h</w:instrText>
+              <w:fldChar w:fldCharType="separate"/>
+              <w:t xml:space="preserve">18</w:t>
+              <w:fldChar w:fldCharType="end"/>
+            </w:r>
+          </w:hyperlink>
+          <w:r>
+            <w:rPr>
+              <w:sz w:val="32"/>
+              <w:szCs w:val="32"/>
+              <w:highlight w:val="none"/>
+              <w14:ligatures w14:val="none"/>
+            </w:rPr>
+          </w:r>
+          <w:r>
+            <w:rPr>
+              <w:sz w:val="32"/>
+              <w:szCs w:val="32"/>
+              <w:highlight w:val="none"/>
+              <w14:ligatures w14:val="none"/>
+            </w:rPr>
+          </w:r>
+        </w:p>
+        <w:p>
+          <w:pPr>
+            <w:pStyle w:val="871"/>
+            <w:pBdr/>
+            <w:tabs>
+              <w:tab w:val="right" w:leader="dot" w:pos="9355"/>
+            </w:tabs>
+            <w:spacing/>
+            <w:ind/>
+            <w:rPr>
               <w:sz w:val="28"/>
               <w:szCs w:val="28"/>
             </w:rPr>
           </w:pPr>
-          <w:r/>
-          <w:hyperlink w:tooltip="#_Toc9" w:anchor="_Toc9" w:history="1">
+          <w:hyperlink w:tooltip="#_Toc15" w:anchor="_Toc15" w:history="1">
             <w:r>
               <w:rPr>
                 <w:rStyle w:val="863"/>
@@ -2430,7 +2884,7 @@
                 <w:sz w:val="28"/>
                 <w:szCs w:val="28"/>
               </w:rPr>
-              <w:t xml:space="preserve">Заключение</w:t>
+              <w:t xml:space="preserve">Приложение А</w:t>
             </w:r>
             <w:r>
               <w:rPr>
@@ -2452,9 +2906,9 @@
                 <w:szCs w:val="28"/>
               </w:rPr>
               <w:fldChar w:fldCharType="begin"/>
-              <w:instrText xml:space="preserve">PAGEREF _Toc9 \h</w:instrText>
+              <w:instrText xml:space="preserve">PAGEREF _Toc15 \h</w:instrText>
               <w:fldChar w:fldCharType="separate"/>
-              <w:t xml:space="preserve">10</w:t>
+              <w:t xml:space="preserve">18</w:t>
               <w:fldChar w:fldCharType="end"/>
             </w:r>
           </w:hyperlink>
@@ -2473,19 +2927,20 @@
         </w:p>
         <w:p>
           <w:pPr>
-            <w:pStyle w:val="863"/>
+            <w:pStyle w:val="871"/>
             <w:pBdr/>
+            <w:tabs>
+              <w:tab w:val="right" w:leader="dot" w:pos="9355"/>
+            </w:tabs>
             <w:spacing/>
             <w:ind/>
             <w:rPr>
               <w:sz w:val="28"/>
               <w:szCs w:val="28"/>
-              <w:highlight w:val="none"/>
               <w14:ligatures w14:val="none"/>
             </w:rPr>
           </w:pPr>
-          <w:r/>
-          <w:hyperlink w:tooltip="#_Toc10" w:anchor="_Toc10" w:history="1">
+          <w:hyperlink w:tooltip="#_Toc16" w:anchor="_Toc16" w:history="1">
             <w:r>
               <w:rPr>
                 <w:rStyle w:val="863"/>
@@ -2498,17 +2953,15 @@
                 <w:rStyle w:val="863"/>
                 <w:sz w:val="28"/>
                 <w:szCs w:val="28"/>
-                <w:highlight w:val="none"/>
+                <w14:ligatures w14:val="none"/>
               </w:rPr>
-              <w:t xml:space="preserve">Список использованных источников и литературы</w:t>
+              <w:t xml:space="preserve">Приложение Б</w:t>
             </w:r>
             <w:r>
               <w:rPr>
                 <w:rStyle w:val="863"/>
                 <w:sz w:val="28"/>
                 <w:szCs w:val="28"/>
-                <w:highlight w:val="none"/>
-                <w14:ligatures w14:val="none"/>
               </w:rPr>
             </w:r>
             <w:r>
@@ -2524,9 +2977,9 @@
                 <w:szCs w:val="28"/>
               </w:rPr>
               <w:fldChar w:fldCharType="begin"/>
-              <w:instrText xml:space="preserve">PAGEREF _Toc10 \h</w:instrText>
+              <w:instrText xml:space="preserve">PAGEREF _Toc16 \h</w:instrText>
               <w:fldChar w:fldCharType="separate"/>
-              <w:t xml:space="preserve">11</w:t>
+              <w:t xml:space="preserve">19</w:t>
               <w:fldChar w:fldCharType="end"/>
             </w:r>
           </w:hyperlink>
@@ -2534,7 +2987,6 @@
             <w:rPr>
               <w:sz w:val="28"/>
               <w:szCs w:val="28"/>
-              <w:highlight w:val="none"/>
               <w14:ligatures w14:val="none"/>
             </w:rPr>
           </w:r>
@@ -2542,53 +2994,6 @@
             <w:rPr>
               <w:sz w:val="28"/>
               <w:szCs w:val="28"/>
-              <w:highlight w:val="none"/>
-              <w14:ligatures w14:val="none"/>
-            </w:rPr>
-          </w:r>
-        </w:p>
-        <w:p>
-          <w:pPr>
-            <w:pStyle w:val="870"/>
-            <w:pBdr/>
-            <w:tabs>
-              <w:tab w:val="right" w:leader="dot" w:pos="9355"/>
-            </w:tabs>
-            <w:spacing/>
-            <w:ind/>
-            <w:rPr>
-              <w:highlight w:val="none"/>
-              <w14:ligatures w14:val="none"/>
-            </w:rPr>
-          </w:pPr>
-          <w:r/>
-          <w:hyperlink w:tooltip="#_Toc11" w:anchor="_Toc11" w:history="1">
-            <w:r>
-              <w:rPr>
-                <w:highlight w:val="none"/>
-              </w:rPr>
-              <w:t xml:space="preserve">Приложения</w:t>
-            </w:r>
-            <w:r>
-              <w:tab/>
-            </w:r>
-            <w:r>
-              <w:fldChar w:fldCharType="begin"/>
-              <w:instrText xml:space="preserve">PAGEREF _Toc11 \h</w:instrText>
-              <w:fldChar w:fldCharType="separate"/>
-              <w:t xml:space="preserve">12</w:t>
-              <w:fldChar w:fldCharType="end"/>
-            </w:r>
-          </w:hyperlink>
-          <w:r>
-            <w:rPr>
-              <w:highlight w:val="none"/>
-              <w14:ligatures w14:val="none"/>
-            </w:rPr>
-          </w:r>
-          <w:r>
-            <w:rPr>
-              <w:highlight w:val="none"/>
               <w14:ligatures w14:val="none"/>
             </w:rPr>
           </w:r>
@@ -2598,12 +3003,28 @@
             <w:pBdr/>
             <w:spacing/>
             <w:ind w:firstLine="0" w:left="0"/>
-            <w:rPr/>
+            <w:rPr>
+              <w:sz w:val="32"/>
+              <w:szCs w:val="32"/>
+            </w:rPr>
           </w:pPr>
           <w:r>
             <w:rPr>
-              <w:sz w:val="28"/>
-              <w:szCs w:val="28"/>
+              <w:sz w:val="36"/>
+              <w:szCs w:val="36"/>
+            </w:rPr>
+          </w:r>
+          <w:r>
+            <w:rPr>
+              <w:sz w:val="36"/>
+              <w:szCs w:val="36"/>
+            </w:rPr>
+            <w:fldChar w:fldCharType="end"/>
+          </w:r>
+          <w:r>
+            <w:rPr>
+              <w:sz w:val="32"/>
+              <w:szCs w:val="32"/>
             </w:rPr>
           </w:r>
           <w:r>
@@ -2611,9 +3032,7 @@
               <w:sz w:val="28"/>
               <w:szCs w:val="28"/>
             </w:rPr>
-            <w:fldChar w:fldCharType="end"/>
           </w:r>
-          <w:r/>
         </w:p>
       </w:sdtContent>
     </w:sdt>
@@ -2653,14 +3072,11 @@
       <w:r/>
       <w:bookmarkStart w:id="1" w:name="_Toc1"/>
       <w:r>
-        <w:t xml:space="preserve">Введение</w:t>
+        <w:t xml:space="preserve">ВВЕДЕНИЕ</w:t>
       </w:r>
+      <w:r/>
       <w:bookmarkEnd w:id="1"/>
-      <w:r>
-        <w:rPr>
-          <w14:ligatures w14:val="none"/>
-        </w:rPr>
-      </w:r>
+      <w:r/>
       <w:r>
         <w:rPr>
           <w14:ligatures w14:val="none"/>
@@ -3107,20 +3523,17 @@
       <w:r/>
       <w:bookmarkStart w:id="2" w:name="_Toc2"/>
       <w:r>
-        <w:t xml:space="preserve">Основная</w:t>
+        <w:t xml:space="preserve">ОСНОВНАЯ</w:t>
       </w:r>
       <w:r>
         <w:t xml:space="preserve"> </w:t>
       </w:r>
       <w:r>
-        <w:t xml:space="preserve">часть</w:t>
+        <w:t xml:space="preserve">ЧАСТЬ</w:t>
       </w:r>
+      <w:r/>
       <w:bookmarkEnd w:id="2"/>
-      <w:r>
-        <w:rPr>
-          <w14:ligatures w14:val="none"/>
-        </w:rPr>
-      </w:r>
+      <w:r/>
       <w:r>
         <w:rPr>
           <w14:ligatures w14:val="none"/>
@@ -3140,6 +3553,7 @@
       <w:r>
         <w:t xml:space="preserve">Актуальность темы</w:t>
       </w:r>
+      <w:r/>
       <w:bookmarkEnd w:id="3"/>
       <w:r/>
       <w:r/>
@@ -3465,9 +3879,7 @@
       <w:r>
         <w:rPr>
           <w:rFonts w:ascii="Times New Roman" w:hAnsi="Times New Roman" w:eastAsia="Times New Roman" w:cs="Times New Roman"/>
-          <w:sz w:val="28"/>
-          <w:szCs w:val="28"/>
-          <w:highlight w:val="none"/>
+          <w14:ligatures w14:val="none"/>
         </w:rPr>
       </w:r>
       <w:r>
@@ -3554,13 +3966,9 @@
         </w:rPr>
         <w:t xml:space="preserve">понятий</w:t>
       </w:r>
+      <w:r/>
       <w:bookmarkEnd w:id="4"/>
-      <w:r>
-        <w:rPr>
-          <w:rFonts w:ascii="Times New Roman" w:hAnsi="Times New Roman" w:cs="Times New Roman"/>
-          <w14:ligatures w14:val="none"/>
-        </w:rPr>
-      </w:r>
+      <w:r/>
       <w:r>
         <w:rPr>
           <w:rFonts w:ascii="Times New Roman" w:hAnsi="Times New Roman" w:cs="Times New Roman"/>
@@ -4004,14 +4412,6 @@
           <w:highlight w:val="none"/>
         </w:rPr>
       </w:r>
-    </w:p>
-    <w:p>
-      <w:pPr>
-        <w:pBdr/>
-        <w:spacing w:line="360" w:lineRule="auto"/>
-        <w:ind w:firstLine="709"/>
-        <w:rPr/>
-      </w:pPr>
       <w:r>
         <w:rPr>
           <w:highlight w:val="none"/>
@@ -4023,6 +4423,11 @@
         </w:rPr>
       </w:r>
       <w:r/>
+      <w:r>
+        <w:rPr>
+          <w:highlight w:val="none"/>
+        </w:rPr>
+      </w:r>
     </w:p>
     <w:p>
       <w:pPr>
@@ -4042,12 +4447,9 @@
         </w:rPr>
         <w:t xml:space="preserve">Функционал конечной системы</w:t>
       </w:r>
+      <w:r/>
       <w:bookmarkEnd w:id="5"/>
-      <w:r>
-        <w:rPr>
-          <w:highlight w:val="none"/>
-        </w:rPr>
-      </w:r>
+      <w:r/>
       <w:r>
         <w:rPr>
           <w:highlight w:val="none"/>
@@ -4439,13 +4841,9 @@
         </w:rPr>
         <w:t xml:space="preserve">аналогов</w:t>
       </w:r>
+      <w:r/>
       <w:bookmarkEnd w:id="6"/>
-      <w:r>
-        <w:rPr>
-          <w:highlight w:val="none"/>
-          <w14:ligatures w14:val="none"/>
-        </w:rPr>
-      </w:r>
+      <w:r/>
       <w:r>
         <w:rPr>
           <w:highlight w:val="none"/>
@@ -4477,15 +4875,9 @@
         </w:rPr>
         <w:t xml:space="preserve">ALT Linux</w:t>
       </w:r>
+      <w:r/>
       <w:bookmarkEnd w:id="7"/>
-      <w:r>
-        <w:rPr>
-          <w:rFonts w:ascii="Times New Roman" w:hAnsi="Times New Roman" w:cs="Times New Roman"/>
-          <w:sz w:val="32"/>
-          <w:szCs w:val="32"/>
-          <w14:ligatures w14:val="none"/>
-        </w:rPr>
-      </w:r>
+      <w:r/>
       <w:r>
         <w:rPr>
           <w:rFonts w:ascii="Times New Roman" w:hAnsi="Times New Roman" w:cs="Times New Roman"/>
@@ -4752,12 +5144,9 @@
       <w:r>
         <w:t xml:space="preserve">Astra Linux</w:t>
       </w:r>
+      <w:r/>
       <w:bookmarkEnd w:id="8"/>
-      <w:r>
-        <w:rPr>
-          <w14:ligatures w14:val="none"/>
-        </w:rPr>
-      </w:r>
+      <w:r/>
       <w:r>
         <w:rPr>
           <w14:ligatures w14:val="none"/>
@@ -5171,6 +5560,7 @@
           <w:sz w:val="28"/>
           <w:szCs w:val="28"/>
           <w:highlight w:val="none"/>
+          <w14:ligatures w14:val="none"/>
         </w:rPr>
       </w:r>
       <w:r>
@@ -5329,6 +5719,8 @@
           <w14:ligatures w14:val="none"/>
         </w:rPr>
       </w:pPr>
+      <w:r/>
+      <w:bookmarkStart w:id="9" w:name="_Toc9"/>
       <w:r>
         <w:rPr>
           <w:rFonts w:ascii="Times New Roman" w:hAnsi="Times New Roman" w:eastAsia="Times New Roman" w:cs="Times New Roman"/>
@@ -5338,14 +5730,9 @@
         </w:rPr>
         <w:t xml:space="preserve">РЕД ОС</w:t>
       </w:r>
-      <w:r>
-        <w:rPr>
-          <w:rFonts w:ascii="Times New Roman" w:hAnsi="Times New Roman" w:eastAsia="Times New Roman" w:cs="Times New Roman"/>
-          <w:sz w:val="28"/>
-          <w:szCs w:val="28"/>
-          <w:highlight w:val="none"/>
-        </w:rPr>
-      </w:r>
+      <w:r/>
+      <w:bookmarkEnd w:id="9"/>
+      <w:r/>
       <w:r>
         <w:rPr>
           <w:rFonts w:ascii="Times New Roman" w:hAnsi="Times New Roman" w:eastAsia="Times New Roman" w:cs="Times New Roman"/>
@@ -5410,6 +5797,7 @@
           <w:sz w:val="28"/>
           <w:szCs w:val="28"/>
           <w:highlight w:val="none"/>
+          <w14:ligatures w14:val="none"/>
         </w:rPr>
       </w:r>
       <w:r>
@@ -5562,6 +5950,8 @@
           <w14:ligatures w14:val="none"/>
         </w:rPr>
       </w:pPr>
+      <w:r/>
+      <w:bookmarkStart w:id="10" w:name="_Toc10"/>
       <w:r>
         <w:rPr>
           <w:rFonts w:ascii="Times New Roman" w:hAnsi="Times New Roman" w:eastAsia="Times New Roman" w:cs="Times New Roman"/>
@@ -5571,15 +5961,9 @@
         </w:rPr>
         <w:t xml:space="preserve">РОСА ОС</w:t>
       </w:r>
-      <w:r>
-        <w:rPr>
-          <w:rFonts w:ascii="Times New Roman" w:hAnsi="Times New Roman" w:eastAsia="Times New Roman" w:cs="Times New Roman"/>
-          <w:sz w:val="28"/>
-          <w:szCs w:val="28"/>
-          <w:highlight w:val="none"/>
-          <w14:ligatures w14:val="none"/>
-        </w:rPr>
-      </w:r>
+      <w:r/>
+      <w:bookmarkEnd w:id="10"/>
+      <w:r/>
       <w:r>
         <w:rPr>
           <w:rFonts w:ascii="Times New Roman" w:hAnsi="Times New Roman" w:eastAsia="Times New Roman" w:cs="Times New Roman"/>
@@ -5713,7 +6097,7 @@
           <w:szCs w:val="28"/>
           <w:highlight w:val="none"/>
         </w:rPr>
-        <w:t xml:space="preserve">Все редакции системы, кроме «ФРЕШ» являются платными.</w:t>
+        <w:t xml:space="preserve">Все редакции системы, кроме «ФРЕШ», являются платными.</w:t>
       </w:r>
       <w:r>
         <w:rPr>
@@ -5739,31 +6123,6 @@
           <w:sz w:val="28"/>
           <w:szCs w:val="28"/>
           <w:highlight w:val="none"/>
-        </w:rPr>
-      </w:r>
-      <w:r>
-        <w:rPr>
-          <w:rFonts w:ascii="Times New Roman" w:hAnsi="Times New Roman" w:eastAsia="Times New Roman" w:cs="Times New Roman"/>
-          <w:sz w:val="28"/>
-          <w:szCs w:val="28"/>
-          <w:highlight w:val="none"/>
-        </w:rPr>
-      </w:r>
-      <w:r>
-        <w:rPr>
-          <w:rFonts w:ascii="Times New Roman" w:hAnsi="Times New Roman" w:eastAsia="Times New Roman" w:cs="Times New Roman"/>
-          <w:sz w:val="28"/>
-          <w:szCs w:val="28"/>
-          <w:highlight w:val="none"/>
-          <w14:ligatures w14:val="none"/>
-        </w:rPr>
-      </w:r>
-      <w:r>
-        <w:rPr>
-          <w:rFonts w:ascii="Times New Roman" w:hAnsi="Times New Roman" w:eastAsia="Times New Roman" w:cs="Times New Roman"/>
-          <w:sz w:val="28"/>
-          <w:szCs w:val="28"/>
-          <w:highlight w:val="none"/>
           <w14:ligatures w14:val="none"/>
         </w:rPr>
       </w:r>
@@ -5779,14 +6138,14 @@
           <w14:ligatures w14:val="none"/>
         </w:rPr>
       </w:pPr>
+      <w:r/>
+      <w:bookmarkStart w:id="11" w:name="_Toc11"/>
       <w:r>
         <w:t xml:space="preserve">Сравнительная таблица аналогов</w:t>
       </w:r>
-      <w:r>
-        <w:rPr>
-          <w14:ligatures w14:val="none"/>
-        </w:rPr>
-      </w:r>
+      <w:r/>
+      <w:bookmarkEnd w:id="11"/>
+      <w:r/>
       <w:r>
         <w:rPr>
           <w14:ligatures w14:val="none"/>
@@ -5810,6 +6169,83 @@
         <w:t xml:space="preserve">Для того, чтобы подытожить всю информацию об аналогах, составим таблицу, в которой наглядно будут видны преимущества и недостатки каждого варианта:</w:t>
       </w:r>
       <w:r/>
+    </w:p>
+    <w:p>
+      <w:pPr>
+        <w:pStyle w:val="736"/>
+        <w:pBdr/>
+        <w:spacing/>
+        <w:ind w:firstLine="708"/>
+        <w:jc w:val="left"/>
+        <w:rPr>
+          <w:b w:val="0"/>
+          <w:bCs w:val="0"/>
+          <w:color w:val="000000" w:themeColor="text1"/>
+          <w:sz w:val="24"/>
+          <w:szCs w:val="24"/>
+        </w:rPr>
+      </w:pPr>
+      <w:r>
+        <w:rPr>
+          <w:b w:val="0"/>
+          <w:bCs w:val="0"/>
+          <w:color w:val="000000" w:themeColor="text1"/>
+          <w:sz w:val="24"/>
+          <w:szCs w:val="24"/>
+        </w:rPr>
+        <w:t xml:space="preserve">Таблица </w:t>
+      </w:r>
+      <w:r>
+        <w:rPr>
+          <w:b w:val="0"/>
+          <w:bCs w:val="0"/>
+          <w:color w:val="000000" w:themeColor="text1"/>
+          <w:sz w:val="24"/>
+          <w:szCs w:val="24"/>
+        </w:rPr>
+        <w:fldChar w:fldCharType="begin"/>
+        <w:instrText xml:space="preserve"> SEQ Таблица \* Arabic </w:instrText>
+        <w:fldChar w:fldCharType="separate"/>
+      </w:r>
+      <w:r>
+        <w:rPr>
+          <w:b w:val="0"/>
+          <w:bCs w:val="0"/>
+          <w:color w:val="000000" w:themeColor="text1"/>
+          <w:sz w:val="24"/>
+          <w:szCs w:val="24"/>
+        </w:rPr>
+        <w:t xml:space="preserve">1</w:t>
+      </w:r>
+      <w:r>
+        <w:rPr>
+          <w:b w:val="0"/>
+          <w:bCs w:val="0"/>
+          <w:color w:val="000000" w:themeColor="text1"/>
+          <w:sz w:val="24"/>
+          <w:szCs w:val="24"/>
+        </w:rPr>
+        <w:fldChar w:fldCharType="end"/>
+      </w:r>
+      <w:r>
+        <w:rPr>
+          <w:b w:val="0"/>
+          <w:bCs w:val="0"/>
+          <w:color w:val="000000" w:themeColor="text1"/>
+          <w:sz w:val="24"/>
+          <w:szCs w:val="24"/>
+        </w:rPr>
+        <w:t xml:space="preserve">: Сравнение аналогов </w:t>
+      </w:r>
+      <w:r>
+        <w:rPr>
+          <w:b w:val="0"/>
+          <w:bCs w:val="0"/>
+          <w:color w:val="000000" w:themeColor="text1"/>
+          <w:sz w:val="24"/>
+          <w:szCs w:val="24"/>
+        </w:rPr>
+      </w:r>
     </w:p>
     <w:tbl>
       <w:tblPr>
@@ -6234,7 +6670,7 @@
                 <w:sz w:val="24"/>
                 <w:szCs w:val="24"/>
               </w:rPr>
-              <w:t xml:space="preserve">бесплатно</w:t>
+              <w:t xml:space="preserve">Бесплатно</w:t>
             </w:r>
             <w:r>
               <w:rPr>
@@ -6275,7 +6711,7 @@
                 <w:sz w:val="24"/>
                 <w:szCs w:val="24"/>
               </w:rPr>
-              <w:t xml:space="preserve">бесплатно</w:t>
+              <w:t xml:space="preserve">Бесплатно</w:t>
             </w:r>
             <w:r>
               <w:rPr>
@@ -6355,7 +6791,7 @@
                 <w:sz w:val="24"/>
                 <w:szCs w:val="24"/>
               </w:rPr>
-              <w:t xml:space="preserve">бесплатно для ЮГУ</w:t>
+              <w:t xml:space="preserve">Бесплатно для ЮГУ</w:t>
             </w:r>
             <w:r>
               <w:rPr>
@@ -7714,7 +8150,16 @@
           <w:szCs w:val="28"/>
           <w:highlight w:val="none"/>
         </w:rPr>
-        <w:t xml:space="preserve"> сравнительно невысокую стоимость поддержки. Однако возможность включить в Ugrach набор приложения и настроек, специфичных только для ЮГУ, и отсутствие необходимости приобретать лицензию являются сильными аргументами в пользу выбора разрабатываемой системы.</w:t>
+        <w:t xml:space="preserve"> </w:t>
+      </w:r>
+      <w:r>
+        <w:rPr>
+          <w:rFonts w:ascii="Times New Roman" w:hAnsi="Times New Roman" w:eastAsia="Times New Roman" w:cs="Times New Roman"/>
+          <w:sz w:val="28"/>
+          <w:szCs w:val="28"/>
+          <w:highlight w:val="none"/>
+        </w:rPr>
+        <w:t xml:space="preserve">сравнительно невысокую стоимость поддержки. Однако возможность включить в Ugrach набор приложения и настроек, специфичных только для ЮГУ, и отсутствие необходимости приобретать лицензию являются сильными аргументами в пользу выбора разрабатываемой системы.</w:t>
       </w:r>
       <w:r>
         <w:br w:type="page" w:clear="all"/>
@@ -7724,6 +8169,11 @@
           <w:highlight w:val="none"/>
         </w:rPr>
       </w:r>
+      <w:r>
+        <w:rPr>
+          <w:highlight w:val="none"/>
+        </w:rPr>
+      </w:r>
     </w:p>
     <w:p>
       <w:pPr>
@@ -7734,11 +8184,12 @@
         <w:rPr/>
       </w:pPr>
       <w:r/>
-      <w:bookmarkStart w:id="9" w:name="_Toc9"/>
+      <w:bookmarkStart w:id="12" w:name="_Toc12"/>
       <w:r>
-        <w:t xml:space="preserve">Заключение</w:t>
+        <w:t xml:space="preserve">ЗАКЛЮЧЕНИЕ</w:t>
       </w:r>
-      <w:bookmarkEnd w:id="9"/>
+      <w:r/>
+      <w:bookmarkEnd w:id="12"/>
       <w:r/>
       <w:r/>
     </w:p>
@@ -7780,8 +8231,20 @@
           <w:szCs w:val="28"/>
           <w:highlight w:val="none"/>
         </w:rPr>
-        <w:t xml:space="preserve">акой системы для Югорского государственного университета. Конечно, пока университет всё еще обладает лицензией на использование «Windows» на своих компьютерах, вряд ли разрабатываемая система получит широкое распространение. Скорее всего, она будет применя</w:t>
+        <w:t xml:space="preserve">акой системы для Югорского государственного университета. Интерфейс прототипа системы изображен в </w:t>
       </w:r>
+      <w:hyperlink w:tooltip="#_Приложение_1" w:anchor="_Приложение_1" w:history="1">
+        <w:r>
+          <w:rPr>
+            <w:rStyle w:val="863"/>
+            <w:rFonts w:ascii="Times New Roman" w:hAnsi="Times New Roman" w:eastAsia="Times New Roman" w:cs="Times New Roman"/>
+            <w:sz w:val="28"/>
+            <w:szCs w:val="28"/>
+            <w:highlight w:val="none"/>
+          </w:rPr>
+          <w:t xml:space="preserve">приложении А</w:t>
+        </w:r>
+      </w:hyperlink>
       <w:r>
         <w:rPr>
           <w:rFonts w:ascii="Times New Roman" w:hAnsi="Times New Roman" w:eastAsia="Times New Roman" w:cs="Times New Roman"/>
@@ -7789,7 +8252,28 @@
           <w:szCs w:val="28"/>
           <w:highlight w:val="none"/>
         </w:rPr>
-        <w:t xml:space="preserve">ться для узкого спектра задач, где работа на ОС на базе ядра «Linux» окажется более удобной. И все же, наличие такой «подушки безопасности» может помочь университету избежать возможных проблем, связанных с уходом «Microsoft» с российского рынка в будущем. </w:t>
+        <w:t xml:space="preserve">. Файловая систему конфигурационных файлов, используемых для сборки, изображены в </w:t>
+      </w:r>
+      <w:hyperlink w:tooltip="#_Приложение" w:anchor="_Приложение" w:history="1">
+        <w:r>
+          <w:rPr>
+            <w:rStyle w:val="863"/>
+            <w:rFonts w:ascii="Times New Roman" w:hAnsi="Times New Roman" w:eastAsia="Times New Roman" w:cs="Times New Roman"/>
+            <w:sz w:val="28"/>
+            <w:szCs w:val="28"/>
+            <w:highlight w:val="none"/>
+          </w:rPr>
+          <w:t xml:space="preserve">приложении Б</w:t>
+        </w:r>
+      </w:hyperlink>
+      <w:r>
+        <w:rPr>
+          <w:rFonts w:ascii="Times New Roman" w:hAnsi="Times New Roman" w:eastAsia="Times New Roman" w:cs="Times New Roman"/>
+          <w:sz w:val="28"/>
+          <w:szCs w:val="28"/>
+          <w:highlight w:val="none"/>
+        </w:rPr>
+        <w:t xml:space="preserve">.</w:t>
       </w:r>
       <w:r>
         <w:rPr>
@@ -7800,6 +8284,38 @@
           <w14:ligatures w14:val="none"/>
         </w:rPr>
       </w:r>
+    </w:p>
+    <w:p>
+      <w:pPr>
+        <w:pBdr/>
+        <w:spacing w:line="360" w:lineRule="auto"/>
+        <w:ind w:firstLine="709"/>
+        <w:rPr>
+          <w:rFonts w:ascii="Times New Roman" w:hAnsi="Times New Roman" w:eastAsia="Times New Roman" w:cs="Times New Roman"/>
+          <w:sz w:val="28"/>
+          <w:szCs w:val="28"/>
+          <w:highlight w:val="none"/>
+          <w14:ligatures w14:val="none"/>
+        </w:rPr>
+      </w:pPr>
+      <w:r>
+        <w:rPr>
+          <w:rFonts w:ascii="Times New Roman" w:hAnsi="Times New Roman" w:eastAsia="Times New Roman" w:cs="Times New Roman"/>
+          <w:sz w:val="28"/>
+          <w:szCs w:val="28"/>
+          <w:highlight w:val="none"/>
+        </w:rPr>
+        <w:t xml:space="preserve">Конечно, пока университет всё еще обладает лицензией на использование «Windows» на своих компьютерах, вряд ли разрабатываемая система получит широкое распространение. Скорее всего, она будет применя</w:t>
+      </w:r>
+      <w:r>
+        <w:rPr>
+          <w:rFonts w:ascii="Times New Roman" w:hAnsi="Times New Roman" w:eastAsia="Times New Roman" w:cs="Times New Roman"/>
+          <w:sz w:val="28"/>
+          <w:szCs w:val="28"/>
+          <w:highlight w:val="none"/>
+        </w:rPr>
+        <w:t xml:space="preserve">ться для узкого спектра задач, где работа на ОС на базе ядра «Linux» окажется более предпочтительной. И все же, наличие такой «подушки безопасности» может помочь университету избежать возможных проблем, связанных с уходом «Microsoft» с российского рынка в будущем. </w:t>
+      </w:r>
       <w:r>
         <w:rPr>
           <w:rFonts w:ascii="Times New Roman" w:hAnsi="Times New Roman" w:eastAsia="Times New Roman" w:cs="Times New Roman"/>
@@ -7809,6 +8325,7 @@
           <w14:ligatures w14:val="none"/>
         </w:rPr>
       </w:r>
+      <w:r/>
     </w:p>
     <w:p>
       <w:pPr>
@@ -7894,34 +8411,899 @@
     <w:p>
       <w:pPr>
         <w:pStyle w:val="704"/>
+        <w:pageBreakBefore w:val="true"/>
         <w:pBdr/>
         <w:spacing/>
         <w:ind/>
         <w:rPr>
+          <w:sz w:val="40"/>
+          <w:szCs w:val="40"/>
           <w:highlight w:val="none"/>
           <w14:ligatures w14:val="none"/>
         </w:rPr>
       </w:pPr>
       <w:r/>
-      <w:bookmarkStart w:id="10" w:name="_Toc10"/>
+      <w:bookmarkStart w:id="13" w:name="_Toc13"/>
       <w:r>
         <w:rPr>
           <w:highlight w:val="none"/>
         </w:rPr>
-        <w:t xml:space="preserve">Список использованных источников и литературы</w:t>
+        <w:t xml:space="preserve">СПИСОК ИСПОЛЬЗОВАННЫХ ИСТОЧНИКОВ И </w:t>
       </w:r>
-      <w:bookmarkEnd w:id="10"/>
       <w:r>
         <w:rPr>
+          <w:sz w:val="40"/>
+          <w:szCs w:val="40"/>
+          <w:highlight w:val="none"/>
+        </w:rPr>
+        <w:t xml:space="preserve">ЛИТЕРАТУРЫ</w:t>
+      </w:r>
+      <w:r>
+        <w:rPr>
+          <w:sz w:val="40"/>
+          <w:szCs w:val="40"/>
+          <w:highlight w:val="none"/>
+        </w:rPr>
+      </w:r>
+      <w:r>
+        <w:rPr>
+          <w:sz w:val="40"/>
+          <w:szCs w:val="40"/>
           <w:highlight w:val="none"/>
           <w14:ligatures w14:val="none"/>
         </w:rPr>
       </w:r>
+    </w:p>
+    <w:p>
+      <w:pPr>
+        <w:pStyle w:val="722"/>
+        <w:numPr>
+          <w:ilvl w:val="0"/>
+          <w:numId w:val="6"/>
+        </w:numPr>
+        <w:pBdr/>
+        <w:spacing/>
+        <w:ind/>
+        <w:rPr>
+          <w:sz w:val="28"/>
+          <w:szCs w:val="28"/>
+          <w:highlight w:val="none"/>
+        </w:rPr>
+      </w:pPr>
       <w:r>
         <w:rPr>
+          <w:sz w:val="28"/>
+          <w:szCs w:val="28"/>
+          <w:highlight w:val="none"/>
+        </w:rPr>
+        <w:t xml:space="preserve">Дистрибутив Linux – URL: </w:t>
+      </w:r>
+      <w:r>
+        <w:rPr>
+          <w:sz w:val="28"/>
+          <w:szCs w:val="28"/>
+          <w:highlight w:val="none"/>
+        </w:rPr>
+        <w:t xml:space="preserve">https://ru.wikipedia.org/wiki/Дистрибутив_Linux</w:t>
+      </w:r>
+      <w:r>
+        <w:rPr>
+          <w:sz w:val="28"/>
+          <w:szCs w:val="28"/>
+          <w:highlight w:val="none"/>
+        </w:rPr>
+        <w:t xml:space="preserve">  (Дата </w:t>
+      </w:r>
+      <w:r>
+        <w:rPr>
+          <w:sz w:val="28"/>
+          <w:szCs w:val="28"/>
+          <w:highlight w:val="none"/>
+        </w:rPr>
+        <w:t xml:space="preserve">обращения: </w:t>
+      </w:r>
+      <w:r>
+        <w:rPr>
+          <w:sz w:val="28"/>
+          <w:szCs w:val="28"/>
+          <w:highlight w:val="none"/>
+        </w:rPr>
+        <w:t xml:space="preserve">01.04.2024)</w:t>
+      </w:r>
+      <w:r>
+        <w:rPr>
+          <w:sz w:val="28"/>
+          <w:szCs w:val="28"/>
+          <w:highlight w:val="none"/>
+        </w:rPr>
+      </w:r>
+      <w:r>
+        <w:rPr>
+          <w:sz w:val="28"/>
+          <w:szCs w:val="28"/>
+          <w:highlight w:val="none"/>
+        </w:rPr>
+      </w:r>
+    </w:p>
+    <w:p>
+      <w:pPr>
+        <w:pStyle w:val="722"/>
+        <w:numPr>
+          <w:ilvl w:val="0"/>
+          <w:numId w:val="6"/>
+        </w:numPr>
+        <w:pBdr/>
+        <w:spacing/>
+        <w:ind/>
+        <w:rPr>
+          <w:sz w:val="28"/>
+          <w:szCs w:val="28"/>
+          <w:highlight w:val="none"/>
+        </w:rPr>
+      </w:pPr>
+      <w:r>
+        <w:rPr>
+          <w:sz w:val="28"/>
+          <w:szCs w:val="28"/>
+          <w:highlight w:val="none"/>
+        </w:rPr>
+      </w:r>
+      <w:r>
+        <w:rPr>
+          <w:sz w:val="28"/>
+          <w:szCs w:val="28"/>
+          <w:highlight w:val="none"/>
+        </w:rPr>
+        <w:t xml:space="preserve">Многообразие Linux-дистрибутивов</w:t>
+      </w:r>
+      <w:r>
+        <w:rPr>
+          <w:sz w:val="28"/>
+          <w:szCs w:val="28"/>
+          <w:highlight w:val="none"/>
+        </w:rPr>
+        <w:t xml:space="preserve"> – URL: </w:t>
+      </w:r>
+      <w:r>
+        <w:rPr>
+          <w:sz w:val="28"/>
+          <w:szCs w:val="28"/>
+          <w:highlight w:val="none"/>
+        </w:rPr>
+        <w:t xml:space="preserve">https://habr.com/ru/companies/lanit/articles/562484/ </w:t>
+      </w:r>
+      <w:r>
+        <w:rPr>
+          <w:sz w:val="28"/>
+          <w:szCs w:val="28"/>
+          <w:highlight w:val="none"/>
+        </w:rPr>
+        <w:t xml:space="preserve">(Дата </w:t>
+      </w:r>
+      <w:r>
+        <w:rPr>
+          <w:sz w:val="28"/>
+          <w:szCs w:val="28"/>
+          <w:highlight w:val="none"/>
+        </w:rPr>
+        <w:t xml:space="preserve">обращения: </w:t>
+      </w:r>
+      <w:r>
+        <w:rPr>
+          <w:sz w:val="28"/>
+          <w:szCs w:val="28"/>
+          <w:highlight w:val="none"/>
+        </w:rPr>
+        <w:t xml:space="preserve">01.04.2024)</w:t>
+      </w:r>
+      <w:r>
+        <w:rPr>
+          <w:sz w:val="28"/>
+          <w:szCs w:val="28"/>
+          <w:highlight w:val="none"/>
+        </w:rPr>
+      </w:r>
+      <w:r>
+        <w:rPr>
+          <w:sz w:val="28"/>
+          <w:szCs w:val="28"/>
+          <w:highlight w:val="none"/>
+        </w:rPr>
+      </w:r>
+    </w:p>
+    <w:p>
+      <w:pPr>
+        <w:pStyle w:val="722"/>
+        <w:numPr>
+          <w:ilvl w:val="0"/>
+          <w:numId w:val="6"/>
+        </w:numPr>
+        <w:pBdr/>
+        <w:spacing/>
+        <w:ind/>
+        <w:rPr>
+          <w:sz w:val="28"/>
+          <w:szCs w:val="28"/>
+          <w:highlight w:val="none"/>
+        </w:rPr>
+      </w:pPr>
+      <w:r>
+        <w:rPr>
+          <w:sz w:val="28"/>
+          <w:szCs w:val="28"/>
+          <w:highlight w:val="none"/>
+        </w:rPr>
+      </w:r>
+      <w:r>
+        <w:rPr>
+          <w:sz w:val="28"/>
+          <w:szCs w:val="28"/>
+          <w:highlight w:val="none"/>
+        </w:rPr>
+        <w:t xml:space="preserve">ALT Linux Wiki – URL: </w:t>
+      </w:r>
+      <w:r>
+        <w:rPr>
+          <w:sz w:val="28"/>
+          <w:szCs w:val="28"/>
+          <w:highlight w:val="none"/>
+        </w:rPr>
+        <w:t xml:space="preserve">https://www.altlinux.org/Главная_страница </w:t>
+      </w:r>
+      <w:r>
+        <w:rPr>
+          <w:sz w:val="28"/>
+          <w:szCs w:val="28"/>
+          <w:highlight w:val="none"/>
+        </w:rPr>
+        <w:t xml:space="preserve">(Дата </w:t>
+      </w:r>
+      <w:r>
+        <w:rPr>
+          <w:sz w:val="28"/>
+          <w:szCs w:val="28"/>
+          <w:highlight w:val="none"/>
+        </w:rPr>
+        <w:t xml:space="preserve">обращения: </w:t>
+      </w:r>
+      <w:r>
+        <w:rPr>
+          <w:sz w:val="28"/>
+          <w:szCs w:val="28"/>
+          <w:highlight w:val="none"/>
+        </w:rPr>
+        <w:t xml:space="preserve">02.04.2024)</w:t>
+      </w:r>
+      <w:r>
+        <w:rPr>
+          <w:sz w:val="28"/>
+          <w:szCs w:val="28"/>
+          <w:highlight w:val="none"/>
+        </w:rPr>
+      </w:r>
+    </w:p>
+    <w:p>
+      <w:pPr>
+        <w:pStyle w:val="722"/>
+        <w:numPr>
+          <w:ilvl w:val="0"/>
+          <w:numId w:val="6"/>
+        </w:numPr>
+        <w:pBdr/>
+        <w:spacing/>
+        <w:ind/>
+        <w:rPr>
+          <w:sz w:val="28"/>
+          <w:szCs w:val="28"/>
+          <w:highlight w:val="none"/>
+        </w:rPr>
+      </w:pPr>
+      <w:r>
+        <w:rPr>
+          <w:sz w:val="28"/>
+          <w:szCs w:val="28"/>
+          <w:highlight w:val="none"/>
+        </w:rPr>
+      </w:r>
+      <w:r>
+        <w:rPr>
+          <w:sz w:val="28"/>
+          <w:szCs w:val="28"/>
+          <w:highlight w:val="none"/>
+        </w:rPr>
+        <w:t xml:space="preserve">ALT Linux</w:t>
+      </w:r>
+      <w:r>
+        <w:rPr>
+          <w:sz w:val="28"/>
+          <w:szCs w:val="28"/>
+          <w:highlight w:val="none"/>
+        </w:rPr>
+        <w:t xml:space="preserve"> – URL: </w:t>
+      </w:r>
+      <w:r>
+        <w:rPr>
+          <w:sz w:val="28"/>
+          <w:szCs w:val="28"/>
+          <w:highlight w:val="none"/>
+        </w:rPr>
+        <w:t xml:space="preserve">https://en.wikipedia.org/wiki/ALT_Linux</w:t>
+      </w:r>
+      <w:r>
+        <w:rPr>
+          <w:sz w:val="28"/>
+          <w:szCs w:val="28"/>
+          <w:highlight w:val="none"/>
+        </w:rPr>
+        <w:t xml:space="preserve"> (Дата обращения: </w:t>
+      </w:r>
+      <w:r>
+        <w:rPr>
+          <w:sz w:val="28"/>
+          <w:szCs w:val="28"/>
+          <w:highlight w:val="none"/>
+        </w:rPr>
+        <w:t xml:space="preserve">02.04.2024)</w:t>
+      </w:r>
+      <w:r>
+        <w:rPr>
+          <w:sz w:val="28"/>
+          <w:szCs w:val="28"/>
+          <w:highlight w:val="none"/>
+        </w:rPr>
+      </w:r>
+      <w:r>
+        <w:rPr>
+          <w:sz w:val="28"/>
+          <w:szCs w:val="28"/>
+          <w:highlight w:val="none"/>
+        </w:rPr>
+      </w:r>
+    </w:p>
+    <w:p>
+      <w:pPr>
+        <w:pStyle w:val="722"/>
+        <w:numPr>
+          <w:ilvl w:val="0"/>
+          <w:numId w:val="6"/>
+        </w:numPr>
+        <w:pBdr/>
+        <w:spacing/>
+        <w:ind/>
+        <w:rPr>
+          <w:sz w:val="28"/>
+          <w:szCs w:val="28"/>
+          <w:highlight w:val="none"/>
+        </w:rPr>
+      </w:pPr>
+      <w:r>
+        <w:rPr>
+          <w:sz w:val="28"/>
+          <w:szCs w:val="28"/>
+          <w:highlight w:val="none"/>
+        </w:rPr>
+      </w:r>
+      <w:r>
+        <w:rPr>
+          <w:sz w:val="28"/>
+          <w:szCs w:val="28"/>
+          <w:highlight w:val="none"/>
+        </w:rPr>
+        <w:t xml:space="preserve">Российская операционная система Astra Linux Special Edition</w:t>
+      </w:r>
+      <w:r>
+        <w:rPr>
+          <w:sz w:val="28"/>
+          <w:szCs w:val="28"/>
+          <w:highlight w:val="none"/>
+        </w:rPr>
+        <w:t xml:space="preserve"> – URL: </w:t>
+      </w:r>
+      <w:r>
+        <w:rPr>
+          <w:sz w:val="28"/>
+          <w:szCs w:val="28"/>
+          <w:highlight w:val="none"/>
+        </w:rPr>
+        <w:t xml:space="preserve">https://astralinux.ru/</w:t>
+      </w:r>
+      <w:r>
+        <w:rPr>
+          <w:sz w:val="28"/>
+          <w:szCs w:val="28"/>
+          <w:highlight w:val="none"/>
+        </w:rPr>
+        <w:t xml:space="preserve"> (Дата обращения: 08.04.2024)</w:t>
+      </w:r>
+      <w:r>
+        <w:rPr>
+          <w:sz w:val="28"/>
+          <w:szCs w:val="28"/>
+          <w:highlight w:val="none"/>
+        </w:rPr>
+      </w:r>
+    </w:p>
+    <w:p>
+      <w:pPr>
+        <w:pStyle w:val="722"/>
+        <w:numPr>
+          <w:ilvl w:val="0"/>
+          <w:numId w:val="6"/>
+        </w:numPr>
+        <w:pBdr/>
+        <w:spacing/>
+        <w:ind/>
+        <w:rPr>
+          <w:sz w:val="28"/>
+          <w:szCs w:val="28"/>
           <w:highlight w:val="none"/>
           <w14:ligatures w14:val="none"/>
         </w:rPr>
+      </w:pPr>
+      <w:r>
+        <w:rPr>
+          <w:sz w:val="28"/>
+          <w:szCs w:val="28"/>
+          <w:highlight w:val="none"/>
+        </w:rPr>
+      </w:r>
+      <w:r>
+        <w:rPr>
+          <w:sz w:val="28"/>
+          <w:szCs w:val="28"/>
+          <w:highlight w:val="none"/>
+        </w:rPr>
+        <w:t xml:space="preserve">Astra Linux</w:t>
+      </w:r>
+      <w:r>
+        <w:rPr>
+          <w:sz w:val="28"/>
+          <w:szCs w:val="28"/>
+          <w:highlight w:val="none"/>
+        </w:rPr>
+        <w:t xml:space="preserve"> – URL: </w:t>
+      </w:r>
+      <w:r>
+        <w:rPr>
+          <w:sz w:val="28"/>
+          <w:szCs w:val="28"/>
+          <w:highlight w:val="none"/>
+        </w:rPr>
+        <w:t xml:space="preserve">https://ru.wikipedia.org/wiki/Astra_Linux</w:t>
+      </w:r>
+      <w:r>
+        <w:rPr>
+          <w:sz w:val="28"/>
+          <w:szCs w:val="28"/>
+          <w:highlight w:val="none"/>
+        </w:rPr>
+        <w:t xml:space="preserve"> </w:t>
+      </w:r>
+      <w:r>
+        <w:rPr>
+          <w:sz w:val="28"/>
+          <w:szCs w:val="28"/>
+          <w:highlight w:val="none"/>
+        </w:rPr>
+        <w:t xml:space="preserve">(Дата </w:t>
+      </w:r>
+      <w:r>
+        <w:rPr>
+          <w:sz w:val="28"/>
+          <w:szCs w:val="28"/>
+          <w:highlight w:val="none"/>
+        </w:rPr>
+        <w:t xml:space="preserve">обращения: 02.04.2024)</w:t>
+      </w:r>
+      <w:r>
+        <w:rPr>
+          <w:sz w:val="28"/>
+          <w:szCs w:val="28"/>
+          <w:highlight w:val="none"/>
+        </w:rPr>
+      </w:r>
+      <w:r>
+        <w:rPr>
+          <w:sz w:val="28"/>
+          <w:szCs w:val="28"/>
+          <w:highlight w:val="none"/>
+        </w:rPr>
+      </w:r>
+    </w:p>
+    <w:p>
+      <w:pPr>
+        <w:pStyle w:val="722"/>
+        <w:numPr>
+          <w:ilvl w:val="0"/>
+          <w:numId w:val="6"/>
+        </w:numPr>
+        <w:pBdr/>
+        <w:spacing/>
+        <w:ind/>
+        <w:rPr>
+          <w:sz w:val="28"/>
+          <w:szCs w:val="28"/>
+          <w:highlight w:val="none"/>
+          <w14:ligatures w14:val="none"/>
+        </w:rPr>
+      </w:pPr>
+      <w:r>
+        <w:rPr>
+          <w:sz w:val="28"/>
+          <w:szCs w:val="28"/>
+          <w:highlight w:val="none"/>
+        </w:rPr>
+      </w:r>
+      <w:r>
+        <w:rPr>
+          <w:sz w:val="28"/>
+          <w:szCs w:val="28"/>
+          <w:highlight w:val="none"/>
+        </w:rPr>
+        <w:t xml:space="preserve">РЕД ОС - российская операционная система – </w:t>
+      </w:r>
+      <w:r>
+        <w:rPr>
+          <w:sz w:val="28"/>
+          <w:szCs w:val="28"/>
+          <w:highlight w:val="none"/>
+        </w:rPr>
+        <w:t xml:space="preserve">URL: </w:t>
+      </w:r>
+      <w:r>
+        <w:rPr>
+          <w:sz w:val="28"/>
+          <w:szCs w:val="28"/>
+          <w:highlight w:val="none"/>
+        </w:rPr>
+        <w:t xml:space="preserve">https://redos.red-soft.ru/</w:t>
+      </w:r>
+      <w:r>
+        <w:rPr>
+          <w:sz w:val="28"/>
+          <w:szCs w:val="28"/>
+          <w:highlight w:val="none"/>
+        </w:rPr>
+        <w:t xml:space="preserve"> (Дата обращения: 02.04.2024)</w:t>
+      </w:r>
+      <w:r>
+        <w:rPr>
+          <w:sz w:val="28"/>
+          <w:szCs w:val="28"/>
+          <w:highlight w:val="none"/>
+        </w:rPr>
+      </w:r>
+      <w:r>
+        <w:rPr>
+          <w:sz w:val="28"/>
+          <w:szCs w:val="28"/>
+          <w:highlight w:val="none"/>
+        </w:rPr>
+      </w:r>
+    </w:p>
+    <w:p>
+      <w:pPr>
+        <w:pStyle w:val="722"/>
+        <w:numPr>
+          <w:ilvl w:val="0"/>
+          <w:numId w:val="6"/>
+        </w:numPr>
+        <w:pBdr/>
+        <w:spacing/>
+        <w:ind/>
+        <w:rPr>
+          <w:sz w:val="28"/>
+          <w:szCs w:val="28"/>
+          <w:highlight w:val="none"/>
+          <w14:ligatures w14:val="none"/>
+        </w:rPr>
+      </w:pPr>
+      <w:r>
+        <w:rPr>
+          <w:sz w:val="28"/>
+          <w:szCs w:val="28"/>
+          <w:highlight w:val="none"/>
+        </w:rPr>
+      </w:r>
+      <w:r>
+        <w:rPr>
+          <w:sz w:val="28"/>
+          <w:szCs w:val="28"/>
+          <w:highlight w:val="none"/>
+        </w:rPr>
+        <w:t xml:space="preserve">РЕД ОС</w:t>
+      </w:r>
+      <w:r>
+        <w:rPr>
+          <w:sz w:val="28"/>
+          <w:szCs w:val="28"/>
+          <w:highlight w:val="none"/>
+        </w:rPr>
+        <w:t xml:space="preserve"> </w:t>
+      </w:r>
+      <w:r>
+        <w:rPr>
+          <w:sz w:val="28"/>
+          <w:szCs w:val="28"/>
+          <w:highlight w:val="none"/>
+        </w:rPr>
+        <w:t xml:space="preserve">– </w:t>
+      </w:r>
+      <w:r>
+        <w:rPr>
+          <w:sz w:val="28"/>
+          <w:szCs w:val="28"/>
+          <w:highlight w:val="none"/>
+        </w:rPr>
+        <w:t xml:space="preserve">URL: </w:t>
+      </w:r>
+      <w:r>
+        <w:rPr>
+          <w:sz w:val="28"/>
+          <w:szCs w:val="28"/>
+          <w:highlight w:val="none"/>
+        </w:rPr>
+        <w:t xml:space="preserve">https://ru.wikipedia.org/wiki/РЕД_ОС</w:t>
+      </w:r>
+      <w:r>
+        <w:rPr>
+          <w:sz w:val="28"/>
+          <w:szCs w:val="28"/>
+          <w:highlight w:val="none"/>
+        </w:rPr>
+        <w:t xml:space="preserve"> (Дата обращения: 02.04.2024)</w:t>
+      </w:r>
+      <w:r>
+        <w:rPr>
+          <w:sz w:val="28"/>
+          <w:szCs w:val="28"/>
+          <w:highlight w:val="none"/>
+        </w:rPr>
+      </w:r>
+      <w:r>
+        <w:rPr>
+          <w:sz w:val="28"/>
+          <w:szCs w:val="28"/>
+          <w:highlight w:val="none"/>
+        </w:rPr>
+      </w:r>
+    </w:p>
+    <w:p>
+      <w:pPr>
+        <w:pStyle w:val="722"/>
+        <w:numPr>
+          <w:ilvl w:val="0"/>
+          <w:numId w:val="6"/>
+        </w:numPr>
+        <w:pBdr/>
+        <w:spacing/>
+        <w:ind/>
+        <w:rPr>
+          <w:sz w:val="28"/>
+          <w:szCs w:val="28"/>
+          <w:highlight w:val="none"/>
+          <w14:ligatures w14:val="none"/>
+        </w:rPr>
+      </w:pPr>
+      <w:r>
+        <w:rPr>
+          <w:sz w:val="28"/>
+          <w:szCs w:val="28"/>
+          <w:highlight w:val="none"/>
+        </w:rPr>
+      </w:r>
+      <w:r>
+        <w:rPr>
+          <w:sz w:val="28"/>
+          <w:szCs w:val="28"/>
+          <w:highlight w:val="none"/>
+        </w:rPr>
+        <w:t xml:space="preserve">НТЦ ИТ РОСА</w:t>
+      </w:r>
+      <w:r>
+        <w:rPr>
+          <w:sz w:val="28"/>
+          <w:szCs w:val="28"/>
+          <w:highlight w:val="none"/>
+        </w:rPr>
+        <w:t xml:space="preserve"> </w:t>
+      </w:r>
+      <w:r>
+        <w:rPr>
+          <w:sz w:val="28"/>
+          <w:szCs w:val="28"/>
+          <w:highlight w:val="none"/>
+        </w:rPr>
+        <w:t xml:space="preserve">– </w:t>
+      </w:r>
+      <w:r>
+        <w:rPr>
+          <w:sz w:val="28"/>
+          <w:szCs w:val="28"/>
+          <w:highlight w:val="none"/>
+        </w:rPr>
+        <w:t xml:space="preserve">URL: </w:t>
+      </w:r>
+      <w:r>
+        <w:rPr>
+          <w:sz w:val="28"/>
+          <w:szCs w:val="28"/>
+          <w:highlight w:val="none"/>
+        </w:rPr>
+        <w:t xml:space="preserve">https://rosa.ru/</w:t>
+      </w:r>
+      <w:r>
+        <w:rPr>
+          <w:sz w:val="28"/>
+          <w:szCs w:val="28"/>
+          <w:highlight w:val="none"/>
+        </w:rPr>
+        <w:t xml:space="preserve"> (Дата обращения: 03.04.2024)</w:t>
+      </w:r>
+      <w:r>
+        <w:rPr>
+          <w:sz w:val="28"/>
+          <w:szCs w:val="28"/>
+          <w:highlight w:val="none"/>
+        </w:rPr>
+      </w:r>
+      <w:r>
+        <w:rPr>
+          <w:sz w:val="28"/>
+          <w:szCs w:val="28"/>
+          <w:highlight w:val="none"/>
+        </w:rPr>
+      </w:r>
+    </w:p>
+    <w:p>
+      <w:pPr>
+        <w:pStyle w:val="722"/>
+        <w:numPr>
+          <w:ilvl w:val="0"/>
+          <w:numId w:val="6"/>
+        </w:numPr>
+        <w:pBdr/>
+        <w:spacing/>
+        <w:ind/>
+        <w:rPr>
+          <w:sz w:val="28"/>
+          <w:szCs w:val="28"/>
+          <w:highlight w:val="none"/>
+          <w14:ligatures w14:val="none"/>
+        </w:rPr>
+      </w:pPr>
+      <w:r>
+        <w:rPr>
+          <w:sz w:val="28"/>
+          <w:szCs w:val="28"/>
+          <w:highlight w:val="none"/>
+        </w:rPr>
+      </w:r>
+      <w:r>
+        <w:rPr>
+          <w:sz w:val="28"/>
+          <w:szCs w:val="28"/>
+          <w:highlight w:val="none"/>
+        </w:rPr>
+        <w:t xml:space="preserve">Rosa Linux</w:t>
+      </w:r>
+      <w:r>
+        <w:rPr>
+          <w:sz w:val="28"/>
+          <w:szCs w:val="28"/>
+          <w:highlight w:val="none"/>
+        </w:rPr>
+        <w:t xml:space="preserve"> </w:t>
+      </w:r>
+      <w:r>
+        <w:rPr>
+          <w:sz w:val="28"/>
+          <w:szCs w:val="28"/>
+          <w:highlight w:val="none"/>
+        </w:rPr>
+        <w:t xml:space="preserve">– </w:t>
+      </w:r>
+      <w:r>
+        <w:rPr>
+          <w:sz w:val="28"/>
+          <w:szCs w:val="28"/>
+          <w:highlight w:val="none"/>
+        </w:rPr>
+        <w:t xml:space="preserve">URL: </w:t>
+      </w:r>
+      <w:r>
+        <w:rPr>
+          <w:sz w:val="28"/>
+          <w:szCs w:val="28"/>
+          <w:highlight w:val="none"/>
+        </w:rPr>
+        <w:t xml:space="preserve">https://ru.wikipedia.org/wiki/Rosa_Linux</w:t>
+      </w:r>
+      <w:r>
+        <w:rPr>
+          <w:sz w:val="28"/>
+          <w:szCs w:val="28"/>
+          <w:highlight w:val="none"/>
+        </w:rPr>
+        <w:t xml:space="preserve"> (Дата обращения: 03.04.2024)</w:t>
+      </w:r>
+      <w:r>
+        <w:rPr>
+          <w:sz w:val="28"/>
+          <w:szCs w:val="28"/>
+          <w:highlight w:val="none"/>
+        </w:rPr>
+      </w:r>
+      <w:r>
+        <w:rPr>
+          <w:sz w:val="28"/>
+          <w:szCs w:val="28"/>
+          <w:highlight w:val="none"/>
+        </w:rPr>
+      </w:r>
+    </w:p>
+    <w:p>
+      <w:pPr>
+        <w:pStyle w:val="722"/>
+        <w:numPr>
+          <w:ilvl w:val="0"/>
+          <w:numId w:val="6"/>
+        </w:numPr>
+        <w:pBdr/>
+        <w:spacing/>
+        <w:ind/>
+        <w:rPr>
+          <w:highlight w:val="none"/>
+        </w:rPr>
+      </w:pPr>
+      <w:r>
+        <w:rPr>
+          <w:sz w:val="28"/>
+          <w:szCs w:val="28"/>
+          <w:highlight w:val="none"/>
+        </w:rPr>
+      </w:r>
+      <w:hyperlink r:id="rId13" w:tooltip="https://www.motiw.ru/partner_software/" w:history="1">
+        <w:r>
+          <w:rPr>
+            <w:sz w:val="28"/>
+            <w:szCs w:val="28"/>
+            <w:highlight w:val="none"/>
+          </w:rPr>
+          <w:t xml:space="preserve">ПО партнёров - motiw.ru</w:t>
+        </w:r>
+      </w:hyperlink>
+      <w:r>
+        <w:rPr>
+          <w:sz w:val="28"/>
+          <w:szCs w:val="28"/>
+          <w:highlight w:val="none"/>
+        </w:rPr>
+        <w:t xml:space="preserve"> </w:t>
+      </w:r>
+      <w:r>
+        <w:rPr>
+          <w:sz w:val="28"/>
+          <w:szCs w:val="28"/>
+          <w:highlight w:val="none"/>
+        </w:rPr>
+        <w:t xml:space="preserve">– URL: </w:t>
+      </w:r>
+      <w:r>
+        <w:rPr>
+          <w:sz w:val="28"/>
+          <w:szCs w:val="28"/>
+          <w:highlight w:val="none"/>
+        </w:rPr>
+        <w:t xml:space="preserve">https://www.motiw.ru/partner_software/</w:t>
+      </w:r>
+      <w:r>
+        <w:rPr>
+          <w:sz w:val="28"/>
+          <w:szCs w:val="28"/>
+          <w:highlight w:val="none"/>
+        </w:rPr>
+        <w:t xml:space="preserve"> (Дата обращения: 04.04.2024)</w:t>
       </w:r>
       <w:r>
         <w:rPr>
@@ -7929,20 +9311,41 @@
         </w:rPr>
         <w:br w:type="page" w:clear="all"/>
       </w:r>
-      <w:r>
+      <w:r/>
+      <w:bookmarkEnd w:id="13"/>
+      <w:r/>
+      <w:r/>
+    </w:p>
+    <w:p>
+      <w:pPr>
+        <w:pStyle w:val="704"/>
+        <w:pBdr/>
+        <w:spacing/>
+        <w:ind/>
         <w:rPr>
+          <w:sz w:val="40"/>
+          <w:szCs w:val="32"/>
           <w:highlight w:val="none"/>
           <w14:ligatures w14:val="none"/>
         </w:rPr>
-      </w:r>
+      </w:pPr>
+      <w:r/>
+      <w:bookmarkStart w:id="14" w:name="_Toc14"/>
       <w:r>
         <w:rPr>
+          <w:sz w:val="36"/>
+          <w:szCs w:val="28"/>
           <w:highlight w:val="none"/>
-          <w14:ligatures w14:val="none"/>
         </w:rPr>
+        <w:t xml:space="preserve">ПРИЛОЖЕНИЯ</w:t>
       </w:r>
+      <w:r/>
+      <w:bookmarkEnd w:id="14"/>
+      <w:r/>
       <w:r>
         <w:rPr>
+          <w:sz w:val="40"/>
+          <w:szCs w:val="32"/>
           <w:highlight w:val="none"/>
           <w14:ligatures w14:val="none"/>
         </w:rPr>
@@ -7950,42 +9353,335 @@
     </w:p>
     <w:p>
       <w:pPr>
-        <w:pStyle w:val="704"/>
-        <w:pBdr/>
-        <w:spacing/>
-        <w:ind/>
+        <w:pStyle w:val="706"/>
+        <w:pBdr/>
+        <w:spacing/>
+        <w:ind/>
+        <w:rPr/>
+      </w:pPr>
+      <w:r/>
+      <w:bookmarkStart w:id="18" w:name="_Приложение_1"/>
+      <w:r/>
+      <w:bookmarkEnd w:id="18"/>
+      <w:r/>
+      <w:bookmarkStart w:id="15" w:name="_Toc15"/>
+      <w:r>
+        <w:t xml:space="preserve">Приложение А</w:t>
+      </w:r>
+      <w:r/>
+      <w:bookmarkEnd w:id="15"/>
+      <w:r/>
+      <w:r/>
+    </w:p>
+    <w:p>
+      <w:pPr>
+        <w:pBdr/>
+        <w:spacing/>
+        <w:ind/>
+        <w:jc w:val="center"/>
         <w:rPr>
-          <w:highlight w:val="none"/>
-          <w14:ligatures w14:val="none"/>
+          <w:sz w:val="28"/>
+          <w:szCs w:val="28"/>
         </w:rPr>
       </w:pPr>
-      <w:r/>
-      <w:bookmarkStart w:id="11" w:name="_Toc11"/>
       <w:r>
         <w:rPr>
+          <w:sz w:val="28"/>
+          <w:szCs w:val="28"/>
           <w:highlight w:val="none"/>
         </w:rPr>
-        <w:t xml:space="preserve">Приложения</w:t>
+        <mc:AlternateContent>
+          <mc:Choice Requires="wpg">
+            <w:drawing>
+              <wp:inline xmlns:wp="http://schemas.openxmlformats.org/drawingml/2006/wordprocessingDrawing" distT="0" distB="0" distL="0" distR="0">
+                <wp:extent cx="5940425" cy="3257952"/>
+                <wp:effectExtent l="0" t="0" r="0" b="0"/>
+                <wp:docPr id="1" name=""/>
+                <wp:cNvGraphicFramePr>
+                  <a:graphicFrameLocks xmlns:a="http://schemas.openxmlformats.org/drawingml/2006/main" noChangeAspect="1"/>
+                </wp:cNvGraphicFramePr>
+                <a:graphic xmlns:a="http://schemas.openxmlformats.org/drawingml/2006/main">
+                  <a:graphicData uri="http://schemas.openxmlformats.org/drawingml/2006/picture">
+                    <pic:pic xmlns:pic="http://schemas.openxmlformats.org/drawingml/2006/picture">
+                      <pic:nvPicPr>
+                        <pic:cNvPr id="217102800" name=""/>
+                        <pic:cNvPicPr>
+                          <a:picLocks noChangeAspect="1"/>
+                        </pic:cNvPicPr>
+                        <pic:nvPr/>
+                      </pic:nvPicPr>
+                      <pic:blipFill>
+                        <a:blip r:embed="rId14"/>
+                        <a:stretch/>
+                      </pic:blipFill>
+                      <pic:spPr bwMode="auto">
+                        <a:xfrm>
+                          <a:off x="0" y="0"/>
+                          <a:ext cx="5940424" cy="3257951"/>
+                        </a:xfrm>
+                        <a:prstGeom prst="rect">
+                          <a:avLst/>
+                        </a:prstGeom>
+                      </pic:spPr>
+                    </pic:pic>
+                  </a:graphicData>
+                </a:graphic>
+              </wp:inline>
+            </w:drawing>
+          </mc:Choice>
+          <mc:Fallback>
+            <w:pict>
+              <v:shapetype id="_x0000_t75" coordsize="21600,21600" o:spt="75" o:preferrelative="t" path="m@4@5l@4@11@9@11@9@5xe" filled="f" stroked="f">
+                <v:stroke joinstyle="miter"/>
+                <v:formulas>
+                  <v:f eqn="if lineDrawn pixelLineWidth 0"/>
+                  <v:f eqn="sum @0 1 0"/>
+                  <v:f eqn="sum 0 0 @1"/>
+                  <v:f eqn="prod @2 1 2"/>
+                  <v:f eqn="prod @3 21600 pixelWidth"/>
+                  <v:f eqn="prod @3 21600 pixelHeight"/>
+                  <v:f eqn="sum @0 0 1"/>
+                  <v:f eqn="prod @6 1 2"/>
+                  <v:f eqn="prod @7 21600 pixelWidth"/>
+                  <v:f eqn="sum @8 21600 0"/>
+                  <v:f eqn="prod @7 21600 pixelHeight"/>
+                  <v:f eqn="sum @10 21600 0"/>
+                </v:formulas>
+                <v:path o:extrusionok="f" gradientshapeok="t" o:connecttype="rect"/>
+                <o:lock v:ext="edit" aspectratio="t"/>
+              </v:shapetype>
+              <v:shape id="_x0000_i0" o:spid="_x0000_s0" type="#_x0000_t75" style="width:467.75pt;height:256.53pt;mso-wrap-distance-left:0.00pt;mso-wrap-distance-top:0.00pt;mso-wrap-distance-right:0.00pt;mso-wrap-distance-bottom:0.00pt;z-index:1;" stroked="false">
+                <v:imagedata r:id="rId14" o:title=""/>
+                <o:lock v:ext="edit" rotation="t"/>
+              </v:shape>
+            </w:pict>
+          </mc:Fallback>
+        </mc:AlternateContent>
       </w:r>
+      <w:r/>
       <w:r>
         <w:rPr>
+          <w:sz w:val="28"/>
+          <w:szCs w:val="28"/>
           <w:highlight w:val="none"/>
-          <w14:ligatures w14:val="none"/>
         </w:rPr>
       </w:r>
-      <w:bookmarkEnd w:id="11"/>
+      <w:r/>
       <w:r>
         <w:rPr>
+          <w:sz w:val="28"/>
+          <w:szCs w:val="28"/>
           <w:highlight w:val="none"/>
-          <w14:ligatures w14:val="none"/>
         </w:rPr>
       </w:r>
       <w:r>
         <w:rPr>
+          <w:sz w:val="28"/>
+          <w:szCs w:val="28"/>
           <w:highlight w:val="none"/>
+        </w:rPr>
+      </w:r>
+    </w:p>
+    <w:p>
+      <w:pPr>
+        <w:pStyle w:val="736"/>
+        <w:pBdr/>
+        <w:spacing/>
+        <w:ind w:firstLine="708"/>
+        <w:rPr>
+          <w14:ligatures w14:val="none"/>
+        </w:rPr>
+      </w:pPr>
+      <w:r>
+        <w:t xml:space="preserve">Рисунок </w:t>
+      </w:r>
+      <w:r>
+        <w:fldChar w:fldCharType="begin"/>
+        <w:instrText xml:space="preserve"> SEQ Рисунок \* Arabic </w:instrText>
+        <w:fldChar w:fldCharType="separate"/>
+      </w:r>
+      <w:r>
+        <w:t xml:space="preserve">1</w:t>
+      </w:r>
+      <w:r/>
+      <w:r>
+        <w:fldChar w:fldCharType="end"/>
+      </w:r>
+      <w:r>
+        <w:t xml:space="preserve">: Интерфейс ОС "Ugrach" </w:t>
+      </w:r>
+      <w:r>
+        <w:rPr>
           <w14:ligatures w14:val="none"/>
         </w:rPr>
       </w:r>
+    </w:p>
+    <w:p>
+      <w:pPr>
+        <w:pStyle w:val="736"/>
+        <w:pBdr/>
+        <w:spacing/>
+        <w:ind w:firstLine="708"/>
+        <w:rPr>
+          <w14:ligatures w14:val="none"/>
+        </w:rPr>
+      </w:pPr>
+      <w:r>
+        <w:br w:type="page" w:clear="all"/>
+      </w:r>
+      <w:r/>
+      <w:r/>
+    </w:p>
+    <w:p>
+      <w:pPr>
+        <w:pStyle w:val="706"/>
+        <w:pBdr/>
+        <w:spacing/>
+        <w:ind/>
+        <w:rPr>
+          <w14:ligatures w14:val="none"/>
+        </w:rPr>
+      </w:pPr>
+      <w:r/>
+      <w:bookmarkStart w:id="17" w:name="_Приложение"/>
+      <w:r/>
+      <w:bookmarkEnd w:id="17"/>
+      <w:r/>
+      <w:bookmarkStart w:id="16" w:name="_Toc16"/>
+      <w:r>
+        <w:rPr>
+          <w14:ligatures w14:val="none"/>
+        </w:rPr>
+        <w:t xml:space="preserve">Приложение Б</w:t>
+      </w:r>
+      <w:r/>
+      <w:bookmarkEnd w:id="16"/>
+      <w:r/>
+      <w:r>
+        <w:rPr>
+          <w14:ligatures w14:val="none"/>
+        </w:rPr>
+      </w:r>
+    </w:p>
+    <w:p>
+      <w:pPr>
+        <w:pStyle w:val="706"/>
+        <w:pBdr/>
+        <w:spacing/>
+        <w:ind/>
+        <w:rPr>
+          <w14:ligatures w14:val="none"/>
+        </w:rPr>
+      </w:pPr>
+      <w:r/>
+      <w:r>
+        <w:rPr>
+          <w:sz w:val="28"/>
+          <w:szCs w:val="28"/>
+          <w:highlight w:val="none"/>
+        </w:rPr>
+        <mc:AlternateContent>
+          <mc:Choice Requires="wpg">
+            <w:drawing>
+              <wp:inline xmlns:wp="http://schemas.openxmlformats.org/drawingml/2006/wordprocessingDrawing" distT="0" distB="0" distL="0" distR="0">
+                <wp:extent cx="3885180" cy="7616660"/>
+                <wp:effectExtent l="0" t="0" r="0" b="0"/>
+                <wp:docPr id="2" name=""/>
+                <wp:cNvGraphicFramePr>
+                  <a:graphicFrameLocks xmlns:a="http://schemas.openxmlformats.org/drawingml/2006/main" noChangeAspect="1"/>
+                </wp:cNvGraphicFramePr>
+                <a:graphic xmlns:a="http://schemas.openxmlformats.org/drawingml/2006/main">
+                  <a:graphicData uri="http://schemas.openxmlformats.org/drawingml/2006/picture">
+                    <pic:pic xmlns:pic="http://schemas.openxmlformats.org/drawingml/2006/picture">
+                      <pic:nvPicPr>
+                        <pic:cNvPr id="12533817" name=""/>
+                        <pic:cNvPicPr>
+                          <a:picLocks noChangeAspect="1"/>
+                        </pic:cNvPicPr>
+                        <pic:nvPr/>
+                      </pic:nvPicPr>
+                      <pic:blipFill>
+                        <a:blip r:embed="rId15"/>
+                        <a:stretch/>
+                      </pic:blipFill>
+                      <pic:spPr bwMode="auto">
+                        <a:xfrm flipH="0" flipV="0">
+                          <a:off x="0" y="0"/>
+                          <a:ext cx="3885179" cy="7616660"/>
+                        </a:xfrm>
+                        <a:prstGeom prst="rect">
+                          <a:avLst/>
+                        </a:prstGeom>
+                      </pic:spPr>
+                    </pic:pic>
+                  </a:graphicData>
+                </a:graphic>
+              </wp:inline>
+            </w:drawing>
+          </mc:Choice>
+          <mc:Fallback>
+            <w:pict>
+              <v:shapetype id="_x0000_t75" coordsize="21600,21600" o:spt="75" o:preferrelative="t" path="m@4@5l@4@11@9@11@9@5xe" filled="f" stroked="f">
+                <v:stroke joinstyle="miter"/>
+                <v:formulas>
+                  <v:f eqn="if lineDrawn pixelLineWidth 0"/>
+                  <v:f eqn="sum @0 1 0"/>
+                  <v:f eqn="sum 0 0 @1"/>
+                  <v:f eqn="prod @2 1 2"/>
+                  <v:f eqn="prod @3 21600 pixelWidth"/>
+                  <v:f eqn="prod @3 21600 pixelHeight"/>
+                  <v:f eqn="sum @0 0 1"/>
+                  <v:f eqn="prod @6 1 2"/>
+                  <v:f eqn="prod @7 21600 pixelWidth"/>
+                  <v:f eqn="sum @8 21600 0"/>
+                  <v:f eqn="prod @7 21600 pixelHeight"/>
+                  <v:f eqn="sum @10 21600 0"/>
+                </v:formulas>
+                <v:path o:extrusionok="f" gradientshapeok="t" o:connecttype="rect"/>
+                <o:lock v:ext="edit" aspectratio="t"/>
+              </v:shapetype>
+              <v:shape id="_x0000_i1" o:spid="_x0000_s1" type="#_x0000_t75" style="width:305.92pt;height:599.74pt;mso-wrap-distance-left:0.00pt;mso-wrap-distance-top:0.00pt;mso-wrap-distance-right:0.00pt;mso-wrap-distance-bottom:0.00pt;z-index:1;" stroked="false">
+                <v:imagedata r:id="rId15" o:title=""/>
+                <o:lock v:ext="edit" rotation="t"/>
+              </v:shape>
+            </w:pict>
+          </mc:Fallback>
+        </mc:AlternateContent>
+      </w:r>
+      <w:r>
+        <w:rPr>
+          <w14:ligatures w14:val="none"/>
+        </w:rPr>
+      </w:r>
+      <w:r/>
+    </w:p>
+    <w:p>
+      <w:pPr>
+        <w:pStyle w:val="736"/>
+        <w:pBdr/>
+        <w:spacing/>
+        <w:ind/>
+        <w:rPr/>
+      </w:pPr>
+      <w:r>
+        <w:t xml:space="preserve">Рисунок </w:t>
+      </w:r>
+      <w:r>
+        <w:fldChar w:fldCharType="begin"/>
+        <w:instrText xml:space="preserve"> SEQ Рисунок \* Arabic </w:instrText>
+        <w:fldChar w:fldCharType="separate"/>
+      </w:r>
+      <w:r>
+        <w:t xml:space="preserve">2</w:t>
+      </w:r>
+      <w:r/>
+      <w:r>
+        <w:fldChar w:fldCharType="end"/>
+      </w:r>
+      <w:r>
+        <w:t xml:space="preserve">: Файловая структура конфигурационных файлов для сборки </w:t>
+      </w:r>
+      <w:r/>
     </w:p>
     <w:sectPr>
       <w:footerReference w:type="default" r:id="rId12"/>
@@ -8858,6 +10554,904 @@
       <w:suff w:val="tab"/>
     </w:lvl>
   </w:abstractNum>
+  <w:abstractNum w:abstractNumId="5">
+    <w:lvl w:ilvl="0">
+      <w:isLgl w:val="false"/>
+      <w:lvlJc w:val="left"/>
+      <w:lvlText w:val="%1."/>
+      <w:numFmt w:val="decimal"/>
+      <w:pPr>
+        <w:pBdr/>
+        <w:spacing/>
+        <w:ind w:hanging="360" w:left="709"/>
+      </w:pPr>
+      <w:rPr>
+        <w:sz w:val="28"/>
+      </w:rPr>
+      <w:start w:val="1"/>
+      <w:suff w:val="tab"/>
+    </w:lvl>
+    <w:lvl w:ilvl="1">
+      <w:isLgl w:val="false"/>
+      <w:lvlJc w:val="left"/>
+      <w:lvlText w:val="%2."/>
+      <w:numFmt w:val="lowerLetter"/>
+      <w:pPr>
+        <w:pBdr/>
+        <w:spacing/>
+        <w:ind w:hanging="360" w:left="1429"/>
+      </w:pPr>
+      <w:rPr/>
+      <w:start w:val="1"/>
+      <w:suff w:val="tab"/>
+    </w:lvl>
+    <w:lvl w:ilvl="2">
+      <w:isLgl w:val="false"/>
+      <w:lvlJc w:val="right"/>
+      <w:lvlText w:val="%3."/>
+      <w:numFmt w:val="lowerRoman"/>
+      <w:pPr>
+        <w:pBdr/>
+        <w:spacing/>
+        <w:ind w:hanging="180" w:left="2149"/>
+      </w:pPr>
+      <w:rPr/>
+      <w:start w:val="1"/>
+      <w:suff w:val="tab"/>
+    </w:lvl>
+    <w:lvl w:ilvl="3">
+      <w:isLgl w:val="false"/>
+      <w:lvlJc w:val="left"/>
+      <w:lvlText w:val="%4."/>
+      <w:numFmt w:val="decimal"/>
+      <w:pPr>
+        <w:pBdr/>
+        <w:spacing/>
+        <w:ind w:hanging="360" w:left="2869"/>
+      </w:pPr>
+      <w:rPr/>
+      <w:start w:val="1"/>
+      <w:suff w:val="tab"/>
+    </w:lvl>
+    <w:lvl w:ilvl="4">
+      <w:isLgl w:val="false"/>
+      <w:lvlJc w:val="left"/>
+      <w:lvlText w:val="%5."/>
+      <w:numFmt w:val="lowerLetter"/>
+      <w:pPr>
+        <w:pBdr/>
+        <w:spacing/>
+        <w:ind w:hanging="360" w:left="3589"/>
+      </w:pPr>
+      <w:rPr/>
+      <w:start w:val="1"/>
+      <w:suff w:val="tab"/>
+    </w:lvl>
+    <w:lvl w:ilvl="5">
+      <w:isLgl w:val="false"/>
+      <w:lvlJc w:val="right"/>
+      <w:lvlText w:val="%6."/>
+      <w:numFmt w:val="lowerRoman"/>
+      <w:pPr>
+        <w:pBdr/>
+        <w:spacing/>
+        <w:ind w:hanging="180" w:left="4309"/>
+      </w:pPr>
+      <w:rPr/>
+      <w:start w:val="1"/>
+      <w:suff w:val="tab"/>
+    </w:lvl>
+    <w:lvl w:ilvl="6">
+      <w:isLgl w:val="false"/>
+      <w:lvlJc w:val="left"/>
+      <w:lvlText w:val="%7."/>
+      <w:numFmt w:val="decimal"/>
+      <w:pPr>
+        <w:pBdr/>
+        <w:spacing/>
+        <w:ind w:hanging="360" w:left="5029"/>
+      </w:pPr>
+      <w:rPr/>
+      <w:start w:val="1"/>
+      <w:suff w:val="tab"/>
+    </w:lvl>
+    <w:lvl w:ilvl="7">
+      <w:isLgl w:val="false"/>
+      <w:lvlJc w:val="left"/>
+      <w:lvlText w:val="%8."/>
+      <w:numFmt w:val="lowerLetter"/>
+      <w:pPr>
+        <w:pBdr/>
+        <w:spacing/>
+        <w:ind w:hanging="360" w:left="5749"/>
+      </w:pPr>
+      <w:rPr/>
+      <w:start w:val="1"/>
+      <w:suff w:val="tab"/>
+    </w:lvl>
+    <w:lvl w:ilvl="8">
+      <w:isLgl w:val="false"/>
+      <w:lvlJc w:val="right"/>
+      <w:lvlText w:val="%9."/>
+      <w:numFmt w:val="lowerRoman"/>
+      <w:pPr>
+        <w:pBdr/>
+        <w:spacing/>
+        <w:ind w:hanging="180" w:left="6469"/>
+      </w:pPr>
+      <w:rPr/>
+      <w:start w:val="1"/>
+      <w:suff w:val="tab"/>
+    </w:lvl>
+  </w:abstractNum>
+  <w:abstractNum w:abstractNumId="6">
+    <w:lvl w:ilvl="0">
+      <w:isLgl w:val="false"/>
+      <w:lvlJc w:val="left"/>
+      <w:lvlText w:val="%1."/>
+      <w:numFmt w:val="decimal"/>
+      <w:pPr>
+        <w:pBdr/>
+        <w:spacing/>
+        <w:ind w:hanging="360" w:left="709"/>
+      </w:pPr>
+      <w:rPr/>
+      <w:start w:val="1"/>
+      <w:suff w:val="tab"/>
+    </w:lvl>
+    <w:lvl w:ilvl="1">
+      <w:isLgl w:val="false"/>
+      <w:lvlJc w:val="left"/>
+      <w:lvlText w:val="%2."/>
+      <w:numFmt w:val="lowerLetter"/>
+      <w:pPr>
+        <w:pBdr/>
+        <w:spacing/>
+        <w:ind w:hanging="360" w:left="1429"/>
+      </w:pPr>
+      <w:rPr/>
+      <w:start w:val="1"/>
+      <w:suff w:val="tab"/>
+    </w:lvl>
+    <w:lvl w:ilvl="2">
+      <w:isLgl w:val="false"/>
+      <w:lvlJc w:val="right"/>
+      <w:lvlText w:val="%3."/>
+      <w:numFmt w:val="lowerRoman"/>
+      <w:pPr>
+        <w:pBdr/>
+        <w:spacing/>
+        <w:ind w:hanging="180" w:left="2149"/>
+      </w:pPr>
+      <w:rPr/>
+      <w:start w:val="1"/>
+      <w:suff w:val="tab"/>
+    </w:lvl>
+    <w:lvl w:ilvl="3">
+      <w:isLgl w:val="false"/>
+      <w:lvlJc w:val="left"/>
+      <w:lvlText w:val="%4."/>
+      <w:numFmt w:val="decimal"/>
+      <w:pPr>
+        <w:pBdr/>
+        <w:spacing/>
+        <w:ind w:hanging="360" w:left="2869"/>
+      </w:pPr>
+      <w:rPr/>
+      <w:start w:val="1"/>
+      <w:suff w:val="tab"/>
+    </w:lvl>
+    <w:lvl w:ilvl="4">
+      <w:isLgl w:val="false"/>
+      <w:lvlJc w:val="left"/>
+      <w:lvlText w:val="%5."/>
+      <w:numFmt w:val="lowerLetter"/>
+      <w:pPr>
+        <w:pBdr/>
+        <w:spacing/>
+        <w:ind w:hanging="360" w:left="3589"/>
+      </w:pPr>
+      <w:rPr/>
+      <w:start w:val="1"/>
+      <w:suff w:val="tab"/>
+    </w:lvl>
+    <w:lvl w:ilvl="5">
+      <w:isLgl w:val="false"/>
+      <w:lvlJc w:val="right"/>
+      <w:lvlText w:val="%6."/>
+      <w:numFmt w:val="lowerRoman"/>
+      <w:pPr>
+        <w:pBdr/>
+        <w:spacing/>
+        <w:ind w:hanging="180" w:left="4309"/>
+      </w:pPr>
+      <w:rPr/>
+      <w:start w:val="1"/>
+      <w:suff w:val="tab"/>
+    </w:lvl>
+    <w:lvl w:ilvl="6">
+      <w:isLgl w:val="false"/>
+      <w:lvlJc w:val="left"/>
+      <w:lvlText w:val="%7."/>
+      <w:numFmt w:val="decimal"/>
+      <w:pPr>
+        <w:pBdr/>
+        <w:spacing/>
+        <w:ind w:hanging="360" w:left="5029"/>
+      </w:pPr>
+      <w:rPr/>
+      <w:start w:val="1"/>
+      <w:suff w:val="tab"/>
+    </w:lvl>
+    <w:lvl w:ilvl="7">
+      <w:isLgl w:val="false"/>
+      <w:lvlJc w:val="left"/>
+      <w:lvlText w:val="%8."/>
+      <w:numFmt w:val="lowerLetter"/>
+      <w:pPr>
+        <w:pBdr/>
+        <w:spacing/>
+        <w:ind w:hanging="360" w:left="5749"/>
+      </w:pPr>
+      <w:rPr/>
+      <w:start w:val="1"/>
+      <w:suff w:val="tab"/>
+    </w:lvl>
+    <w:lvl w:ilvl="8">
+      <w:isLgl w:val="false"/>
+      <w:lvlJc w:val="right"/>
+      <w:lvlText w:val="%9."/>
+      <w:numFmt w:val="lowerRoman"/>
+      <w:pPr>
+        <w:pBdr/>
+        <w:spacing/>
+        <w:ind w:hanging="180" w:left="6469"/>
+      </w:pPr>
+      <w:rPr/>
+      <w:start w:val="1"/>
+      <w:suff w:val="tab"/>
+    </w:lvl>
+  </w:abstractNum>
+  <w:abstractNum w:abstractNumId="7">
+    <w:lvl w:ilvl="0">
+      <w:isLgl w:val="false"/>
+      <w:lvlJc w:val="left"/>
+      <w:lvlText w:val="%1."/>
+      <w:numFmt w:val="decimal"/>
+      <w:pPr>
+        <w:pBdr/>
+        <w:spacing/>
+        <w:ind w:hanging="360" w:left="709"/>
+      </w:pPr>
+      <w:rPr/>
+      <w:start w:val="1"/>
+      <w:suff w:val="tab"/>
+    </w:lvl>
+    <w:lvl w:ilvl="1">
+      <w:isLgl w:val="false"/>
+      <w:lvlJc w:val="left"/>
+      <w:lvlText w:val="%2."/>
+      <w:numFmt w:val="lowerLetter"/>
+      <w:pPr>
+        <w:pBdr/>
+        <w:spacing/>
+        <w:ind w:hanging="360" w:left="1429"/>
+      </w:pPr>
+      <w:rPr/>
+      <w:start w:val="1"/>
+      <w:suff w:val="tab"/>
+    </w:lvl>
+    <w:lvl w:ilvl="2">
+      <w:isLgl w:val="false"/>
+      <w:lvlJc w:val="right"/>
+      <w:lvlText w:val="%3."/>
+      <w:numFmt w:val="lowerRoman"/>
+      <w:pPr>
+        <w:pBdr/>
+        <w:spacing/>
+        <w:ind w:hanging="180" w:left="2149"/>
+      </w:pPr>
+      <w:rPr/>
+      <w:start w:val="1"/>
+      <w:suff w:val="tab"/>
+    </w:lvl>
+    <w:lvl w:ilvl="3">
+      <w:isLgl w:val="false"/>
+      <w:lvlJc w:val="left"/>
+      <w:lvlText w:val="%4."/>
+      <w:numFmt w:val="decimal"/>
+      <w:pPr>
+        <w:pBdr/>
+        <w:spacing/>
+        <w:ind w:hanging="360" w:left="2869"/>
+      </w:pPr>
+      <w:rPr/>
+      <w:start w:val="1"/>
+      <w:suff w:val="tab"/>
+    </w:lvl>
+    <w:lvl w:ilvl="4">
+      <w:isLgl w:val="false"/>
+      <w:lvlJc w:val="left"/>
+      <w:lvlText w:val="%5."/>
+      <w:numFmt w:val="lowerLetter"/>
+      <w:pPr>
+        <w:pBdr/>
+        <w:spacing/>
+        <w:ind w:hanging="360" w:left="3589"/>
+      </w:pPr>
+      <w:rPr/>
+      <w:start w:val="1"/>
+      <w:suff w:val="tab"/>
+    </w:lvl>
+    <w:lvl w:ilvl="5">
+      <w:isLgl w:val="false"/>
+      <w:lvlJc w:val="right"/>
+      <w:lvlText w:val="%6."/>
+      <w:numFmt w:val="lowerRoman"/>
+      <w:pPr>
+        <w:pBdr/>
+        <w:spacing/>
+        <w:ind w:hanging="180" w:left="4309"/>
+      </w:pPr>
+      <w:rPr/>
+      <w:start w:val="1"/>
+      <w:suff w:val="tab"/>
+    </w:lvl>
+    <w:lvl w:ilvl="6">
+      <w:isLgl w:val="false"/>
+      <w:lvlJc w:val="left"/>
+      <w:lvlText w:val="%7."/>
+      <w:numFmt w:val="decimal"/>
+      <w:pPr>
+        <w:pBdr/>
+        <w:spacing/>
+        <w:ind w:hanging="360" w:left="5029"/>
+      </w:pPr>
+      <w:rPr/>
+      <w:start w:val="1"/>
+      <w:suff w:val="tab"/>
+    </w:lvl>
+    <w:lvl w:ilvl="7">
+      <w:isLgl w:val="false"/>
+      <w:lvlJc w:val="left"/>
+      <w:lvlText w:val="%8."/>
+      <w:numFmt w:val="lowerLetter"/>
+      <w:pPr>
+        <w:pBdr/>
+        <w:spacing/>
+        <w:ind w:hanging="360" w:left="5749"/>
+      </w:pPr>
+      <w:rPr/>
+      <w:start w:val="1"/>
+      <w:suff w:val="tab"/>
+    </w:lvl>
+    <w:lvl w:ilvl="8">
+      <w:isLgl w:val="false"/>
+      <w:lvlJc w:val="right"/>
+      <w:lvlText w:val="%9."/>
+      <w:numFmt w:val="lowerRoman"/>
+      <w:pPr>
+        <w:pBdr/>
+        <w:spacing/>
+        <w:ind w:hanging="180" w:left="6469"/>
+      </w:pPr>
+      <w:rPr/>
+      <w:start w:val="1"/>
+      <w:suff w:val="tab"/>
+    </w:lvl>
+  </w:abstractNum>
+  <w:abstractNum w:abstractNumId="8">
+    <w:lvl w:ilvl="0">
+      <w:isLgl w:val="false"/>
+      <w:lvlJc w:val="left"/>
+      <w:lvlText w:val="%1."/>
+      <w:numFmt w:val="decimal"/>
+      <w:pPr>
+        <w:pBdr/>
+        <w:spacing/>
+        <w:ind w:hanging="360" w:left="709"/>
+      </w:pPr>
+      <w:rPr/>
+      <w:start w:val="1"/>
+      <w:suff w:val="tab"/>
+    </w:lvl>
+    <w:lvl w:ilvl="1">
+      <w:isLgl w:val="false"/>
+      <w:lvlJc w:val="left"/>
+      <w:lvlText w:val="%2."/>
+      <w:numFmt w:val="lowerLetter"/>
+      <w:pPr>
+        <w:pBdr/>
+        <w:spacing/>
+        <w:ind w:hanging="360" w:left="1429"/>
+      </w:pPr>
+      <w:rPr/>
+      <w:start w:val="1"/>
+      <w:suff w:val="tab"/>
+    </w:lvl>
+    <w:lvl w:ilvl="2">
+      <w:isLgl w:val="false"/>
+      <w:lvlJc w:val="right"/>
+      <w:lvlText w:val="%3."/>
+      <w:numFmt w:val="lowerRoman"/>
+      <w:pPr>
+        <w:pBdr/>
+        <w:spacing/>
+        <w:ind w:hanging="180" w:left="2149"/>
+      </w:pPr>
+      <w:rPr/>
+      <w:start w:val="1"/>
+      <w:suff w:val="tab"/>
+    </w:lvl>
+    <w:lvl w:ilvl="3">
+      <w:isLgl w:val="false"/>
+      <w:lvlJc w:val="left"/>
+      <w:lvlText w:val="%4."/>
+      <w:numFmt w:val="decimal"/>
+      <w:pPr>
+        <w:pBdr/>
+        <w:spacing/>
+        <w:ind w:hanging="360" w:left="2869"/>
+      </w:pPr>
+      <w:rPr/>
+      <w:start w:val="1"/>
+      <w:suff w:val="tab"/>
+    </w:lvl>
+    <w:lvl w:ilvl="4">
+      <w:isLgl w:val="false"/>
+      <w:lvlJc w:val="left"/>
+      <w:lvlText w:val="%5."/>
+      <w:numFmt w:val="lowerLetter"/>
+      <w:pPr>
+        <w:pBdr/>
+        <w:spacing/>
+        <w:ind w:hanging="360" w:left="3589"/>
+      </w:pPr>
+      <w:rPr/>
+      <w:start w:val="1"/>
+      <w:suff w:val="tab"/>
+    </w:lvl>
+    <w:lvl w:ilvl="5">
+      <w:isLgl w:val="false"/>
+      <w:lvlJc w:val="right"/>
+      <w:lvlText w:val="%6."/>
+      <w:numFmt w:val="lowerRoman"/>
+      <w:pPr>
+        <w:pBdr/>
+        <w:spacing/>
+        <w:ind w:hanging="180" w:left="4309"/>
+      </w:pPr>
+      <w:rPr/>
+      <w:start w:val="1"/>
+      <w:suff w:val="tab"/>
+    </w:lvl>
+    <w:lvl w:ilvl="6">
+      <w:isLgl w:val="false"/>
+      <w:lvlJc w:val="left"/>
+      <w:lvlText w:val="%7."/>
+      <w:numFmt w:val="decimal"/>
+      <w:pPr>
+        <w:pBdr/>
+        <w:spacing/>
+        <w:ind w:hanging="360" w:left="5029"/>
+      </w:pPr>
+      <w:rPr/>
+      <w:start w:val="1"/>
+      <w:suff w:val="tab"/>
+    </w:lvl>
+    <w:lvl w:ilvl="7">
+      <w:isLgl w:val="false"/>
+      <w:lvlJc w:val="left"/>
+      <w:lvlText w:val="%8."/>
+      <w:numFmt w:val="lowerLetter"/>
+      <w:pPr>
+        <w:pBdr/>
+        <w:spacing/>
+        <w:ind w:hanging="360" w:left="5749"/>
+      </w:pPr>
+      <w:rPr/>
+      <w:start w:val="1"/>
+      <w:suff w:val="tab"/>
+    </w:lvl>
+    <w:lvl w:ilvl="8">
+      <w:isLgl w:val="false"/>
+      <w:lvlJc w:val="right"/>
+      <w:lvlText w:val="%9."/>
+      <w:numFmt w:val="lowerRoman"/>
+      <w:pPr>
+        <w:pBdr/>
+        <w:spacing/>
+        <w:ind w:hanging="180" w:left="6469"/>
+      </w:pPr>
+      <w:rPr/>
+      <w:start w:val="1"/>
+      <w:suff w:val="tab"/>
+    </w:lvl>
+  </w:abstractNum>
+  <w:abstractNum w:abstractNumId="9">
+    <w:lvl w:ilvl="0">
+      <w:isLgl w:val="false"/>
+      <w:lvlJc w:val="left"/>
+      <w:lvlText w:val="%1."/>
+      <w:numFmt w:val="decimal"/>
+      <w:pPr>
+        <w:pBdr/>
+        <w:spacing/>
+        <w:ind w:hanging="360" w:left="709"/>
+      </w:pPr>
+      <w:rPr/>
+      <w:start w:val="1"/>
+      <w:suff w:val="tab"/>
+    </w:lvl>
+    <w:lvl w:ilvl="1">
+      <w:isLgl w:val="false"/>
+      <w:lvlJc w:val="left"/>
+      <w:lvlText w:val="%2."/>
+      <w:numFmt w:val="lowerLetter"/>
+      <w:pPr>
+        <w:pBdr/>
+        <w:spacing/>
+        <w:ind w:hanging="360" w:left="1429"/>
+      </w:pPr>
+      <w:rPr/>
+      <w:start w:val="1"/>
+      <w:suff w:val="tab"/>
+    </w:lvl>
+    <w:lvl w:ilvl="2">
+      <w:isLgl w:val="false"/>
+      <w:lvlJc w:val="right"/>
+      <w:lvlText w:val="%3."/>
+      <w:numFmt w:val="lowerRoman"/>
+      <w:pPr>
+        <w:pBdr/>
+        <w:spacing/>
+        <w:ind w:hanging="180" w:left="2149"/>
+      </w:pPr>
+      <w:rPr/>
+      <w:start w:val="1"/>
+      <w:suff w:val="tab"/>
+    </w:lvl>
+    <w:lvl w:ilvl="3">
+      <w:isLgl w:val="false"/>
+      <w:lvlJc w:val="left"/>
+      <w:lvlText w:val="%4."/>
+      <w:numFmt w:val="decimal"/>
+      <w:pPr>
+        <w:pBdr/>
+        <w:spacing/>
+        <w:ind w:hanging="360" w:left="2869"/>
+      </w:pPr>
+      <w:rPr/>
+      <w:start w:val="1"/>
+      <w:suff w:val="tab"/>
+    </w:lvl>
+    <w:lvl w:ilvl="4">
+      <w:isLgl w:val="false"/>
+      <w:lvlJc w:val="left"/>
+      <w:lvlText w:val="%5."/>
+      <w:numFmt w:val="lowerLetter"/>
+      <w:pPr>
+        <w:pBdr/>
+        <w:spacing/>
+        <w:ind w:hanging="360" w:left="3589"/>
+      </w:pPr>
+      <w:rPr/>
+      <w:start w:val="1"/>
+      <w:suff w:val="tab"/>
+    </w:lvl>
+    <w:lvl w:ilvl="5">
+      <w:isLgl w:val="false"/>
+      <w:lvlJc w:val="right"/>
+      <w:lvlText w:val="%6."/>
+      <w:numFmt w:val="lowerRoman"/>
+      <w:pPr>
+        <w:pBdr/>
+        <w:spacing/>
+        <w:ind w:hanging="180" w:left="4309"/>
+      </w:pPr>
+      <w:rPr/>
+      <w:start w:val="1"/>
+      <w:suff w:val="tab"/>
+    </w:lvl>
+    <w:lvl w:ilvl="6">
+      <w:isLgl w:val="false"/>
+      <w:lvlJc w:val="left"/>
+      <w:lvlText w:val="%7."/>
+      <w:numFmt w:val="decimal"/>
+      <w:pPr>
+        <w:pBdr/>
+        <w:spacing/>
+        <w:ind w:hanging="360" w:left="5029"/>
+      </w:pPr>
+      <w:rPr/>
+      <w:start w:val="1"/>
+      <w:suff w:val="tab"/>
+    </w:lvl>
+    <w:lvl w:ilvl="7">
+      <w:isLgl w:val="false"/>
+      <w:lvlJc w:val="left"/>
+      <w:lvlText w:val="%8."/>
+      <w:numFmt w:val="lowerLetter"/>
+      <w:pPr>
+        <w:pBdr/>
+        <w:spacing/>
+        <w:ind w:hanging="360" w:left="5749"/>
+      </w:pPr>
+      <w:rPr/>
+      <w:start w:val="1"/>
+      <w:suff w:val="tab"/>
+    </w:lvl>
+    <w:lvl w:ilvl="8">
+      <w:isLgl w:val="false"/>
+      <w:lvlJc w:val="right"/>
+      <w:lvlText w:val="%9."/>
+      <w:numFmt w:val="lowerRoman"/>
+      <w:pPr>
+        <w:pBdr/>
+        <w:spacing/>
+        <w:ind w:hanging="180" w:left="6469"/>
+      </w:pPr>
+      <w:rPr/>
+      <w:start w:val="1"/>
+      <w:suff w:val="tab"/>
+    </w:lvl>
+  </w:abstractNum>
+  <w:abstractNum w:abstractNumId="10">
+    <w:lvl w:ilvl="0">
+      <w:isLgl w:val="false"/>
+      <w:lvlJc w:val="left"/>
+      <w:lvlText w:val="%1."/>
+      <w:numFmt w:val="decimal"/>
+      <w:pPr>
+        <w:pBdr/>
+        <w:spacing/>
+        <w:ind w:hanging="360" w:left="709"/>
+      </w:pPr>
+      <w:rPr/>
+      <w:start w:val="1"/>
+      <w:suff w:val="tab"/>
+    </w:lvl>
+    <w:lvl w:ilvl="1">
+      <w:isLgl w:val="false"/>
+      <w:lvlJc w:val="left"/>
+      <w:lvlText w:val="%2."/>
+      <w:numFmt w:val="lowerLetter"/>
+      <w:pPr>
+        <w:pBdr/>
+        <w:spacing/>
+        <w:ind w:hanging="360" w:left="1429"/>
+      </w:pPr>
+      <w:rPr/>
+      <w:start w:val="1"/>
+      <w:suff w:val="tab"/>
+    </w:lvl>
+    <w:lvl w:ilvl="2">
+      <w:isLgl w:val="false"/>
+      <w:lvlJc w:val="right"/>
+      <w:lvlText w:val="%3."/>
+      <w:numFmt w:val="lowerRoman"/>
+      <w:pPr>
+        <w:pBdr/>
+        <w:spacing/>
+        <w:ind w:hanging="180" w:left="2149"/>
+      </w:pPr>
+      <w:rPr/>
+      <w:start w:val="1"/>
+      <w:suff w:val="tab"/>
+    </w:lvl>
+    <w:lvl w:ilvl="3">
+      <w:isLgl w:val="false"/>
+      <w:lvlJc w:val="left"/>
+      <w:lvlText w:val="%4."/>
+      <w:numFmt w:val="decimal"/>
+      <w:pPr>
+        <w:pBdr/>
+        <w:spacing/>
+        <w:ind w:hanging="360" w:left="2869"/>
+      </w:pPr>
+      <w:rPr/>
+      <w:start w:val="1"/>
+      <w:suff w:val="tab"/>
+    </w:lvl>
+    <w:lvl w:ilvl="4">
+      <w:isLgl w:val="false"/>
+      <w:lvlJc w:val="left"/>
+      <w:lvlText w:val="%5."/>
+      <w:numFmt w:val="lowerLetter"/>
+      <w:pPr>
+        <w:pBdr/>
+        <w:spacing/>
+        <w:ind w:hanging="360" w:left="3589"/>
+      </w:pPr>
+      <w:rPr/>
+      <w:start w:val="1"/>
+      <w:suff w:val="tab"/>
+    </w:lvl>
+    <w:lvl w:ilvl="5">
+      <w:isLgl w:val="false"/>
+      <w:lvlJc w:val="right"/>
+      <w:lvlText w:val="%6."/>
+      <w:numFmt w:val="lowerRoman"/>
+      <w:pPr>
+        <w:pBdr/>
+        <w:spacing/>
+        <w:ind w:hanging="180" w:left="4309"/>
+      </w:pPr>
+      <w:rPr/>
+      <w:start w:val="1"/>
+      <w:suff w:val="tab"/>
+    </w:lvl>
+    <w:lvl w:ilvl="6">
+      <w:isLgl w:val="false"/>
+      <w:lvlJc w:val="left"/>
+      <w:lvlText w:val="%7."/>
+      <w:numFmt w:val="decimal"/>
+      <w:pPr>
+        <w:pBdr/>
+        <w:spacing/>
+        <w:ind w:hanging="360" w:left="5029"/>
+      </w:pPr>
+      <w:rPr/>
+      <w:start w:val="1"/>
+      <w:suff w:val="tab"/>
+    </w:lvl>
+    <w:lvl w:ilvl="7">
+      <w:isLgl w:val="false"/>
+      <w:lvlJc w:val="left"/>
+      <w:lvlText w:val="%8."/>
+      <w:numFmt w:val="lowerLetter"/>
+      <w:pPr>
+        <w:pBdr/>
+        <w:spacing/>
+        <w:ind w:hanging="360" w:left="5749"/>
+      </w:pPr>
+      <w:rPr/>
+      <w:start w:val="1"/>
+      <w:suff w:val="tab"/>
+    </w:lvl>
+    <w:lvl w:ilvl="8">
+      <w:isLgl w:val="false"/>
+      <w:lvlJc w:val="right"/>
+      <w:lvlText w:val="%9."/>
+      <w:numFmt w:val="lowerRoman"/>
+      <w:pPr>
+        <w:pBdr/>
+        <w:spacing/>
+        <w:ind w:hanging="180" w:left="6469"/>
+      </w:pPr>
+      <w:rPr/>
+      <w:start w:val="1"/>
+      <w:suff w:val="tab"/>
+    </w:lvl>
+  </w:abstractNum>
+  <w:abstractNum w:abstractNumId="11">
+    <w:lvl w:ilvl="0">
+      <w:isLgl w:val="false"/>
+      <w:lvlJc w:val="left"/>
+      <w:lvlText w:val="%1."/>
+      <w:numFmt w:val="decimal"/>
+      <w:pPr>
+        <w:pBdr/>
+        <w:spacing/>
+        <w:ind w:hanging="360" w:left="709"/>
+      </w:pPr>
+      <w:rPr/>
+      <w:start w:val="1"/>
+      <w:suff w:val="tab"/>
+    </w:lvl>
+    <w:lvl w:ilvl="1">
+      <w:isLgl w:val="false"/>
+      <w:lvlJc w:val="left"/>
+      <w:lvlText w:val="%2."/>
+      <w:numFmt w:val="lowerLetter"/>
+      <w:pPr>
+        <w:pBdr/>
+        <w:spacing/>
+        <w:ind w:hanging="360" w:left="1429"/>
+      </w:pPr>
+      <w:rPr/>
+      <w:start w:val="1"/>
+      <w:suff w:val="tab"/>
+    </w:lvl>
+    <w:lvl w:ilvl="2">
+      <w:isLgl w:val="false"/>
+      <w:lvlJc w:val="right"/>
+      <w:lvlText w:val="%3."/>
+      <w:numFmt w:val="lowerRoman"/>
+      <w:pPr>
+        <w:pBdr/>
+        <w:spacing/>
+        <w:ind w:hanging="180" w:left="2149"/>
+      </w:pPr>
+      <w:rPr/>
+      <w:start w:val="1"/>
+      <w:suff w:val="tab"/>
+    </w:lvl>
+    <w:lvl w:ilvl="3">
+      <w:isLgl w:val="false"/>
+      <w:lvlJc w:val="left"/>
+      <w:lvlText w:val="%4."/>
+      <w:numFmt w:val="decimal"/>
+      <w:pPr>
+        <w:pBdr/>
+        <w:spacing/>
+        <w:ind w:hanging="360" w:left="2869"/>
+      </w:pPr>
+      <w:rPr/>
+      <w:start w:val="1"/>
+      <w:suff w:val="tab"/>
+    </w:lvl>
+    <w:lvl w:ilvl="4">
+      <w:isLgl w:val="false"/>
+      <w:lvlJc w:val="left"/>
+      <w:lvlText w:val="%5."/>
+      <w:numFmt w:val="lowerLetter"/>
+      <w:pPr>
+        <w:pBdr/>
+        <w:spacing/>
+        <w:ind w:hanging="360" w:left="3589"/>
+      </w:pPr>
+      <w:rPr/>
+      <w:start w:val="1"/>
+      <w:suff w:val="tab"/>
+    </w:lvl>
+    <w:lvl w:ilvl="5">
+      <w:isLgl w:val="false"/>
+      <w:lvlJc w:val="right"/>
+      <w:lvlText w:val="%6."/>
+      <w:numFmt w:val="lowerRoman"/>
+      <w:pPr>
+        <w:pBdr/>
+        <w:spacing/>
+        <w:ind w:hanging="180" w:left="4309"/>
+      </w:pPr>
+      <w:rPr/>
+      <w:start w:val="1"/>
+      <w:suff w:val="tab"/>
+    </w:lvl>
+    <w:lvl w:ilvl="6">
+      <w:isLgl w:val="false"/>
+      <w:lvlJc w:val="left"/>
+      <w:lvlText w:val="%7."/>
+      <w:numFmt w:val="decimal"/>
+      <w:pPr>
+        <w:pBdr/>
+        <w:spacing/>
+        <w:ind w:hanging="360" w:left="5029"/>
+      </w:pPr>
+      <w:rPr/>
+      <w:start w:val="1"/>
+      <w:suff w:val="tab"/>
+    </w:lvl>
+    <w:lvl w:ilvl="7">
+      <w:isLgl w:val="false"/>
+      <w:lvlJc w:val="left"/>
+      <w:lvlText w:val="%8."/>
+      <w:numFmt w:val="lowerLetter"/>
+      <w:pPr>
+        <w:pBdr/>
+        <w:spacing/>
+        <w:ind w:hanging="360" w:left="5749"/>
+      </w:pPr>
+      <w:rPr/>
+      <w:start w:val="1"/>
+      <w:suff w:val="tab"/>
+    </w:lvl>
+    <w:lvl w:ilvl="8">
+      <w:isLgl w:val="false"/>
+      <w:lvlJc w:val="right"/>
+      <w:lvlText w:val="%9."/>
+      <w:numFmt w:val="lowerRoman"/>
+      <w:pPr>
+        <w:pBdr/>
+        <w:spacing/>
+        <w:ind w:hanging="180" w:left="6469"/>
+      </w:pPr>
+      <w:rPr/>
+      <w:start w:val="1"/>
+      <w:suff w:val="tab"/>
+    </w:lvl>
+  </w:abstractNum>
   <w:num w:numId="1">
     <w:abstractNumId w:val="0"/>
   </w:num>
@@ -8872,6 +11466,27 @@
   </w:num>
   <w:num w:numId="5">
     <w:abstractNumId w:val="4"/>
+  </w:num>
+  <w:num w:numId="6">
+    <w:abstractNumId w:val="5"/>
+  </w:num>
+  <w:num w:numId="7">
+    <w:abstractNumId w:val="6"/>
+  </w:num>
+  <w:num w:numId="8">
+    <w:abstractNumId w:val="7"/>
+  </w:num>
+  <w:num w:numId="9">
+    <w:abstractNumId w:val="8"/>
+  </w:num>
+  <w:num w:numId="10">
+    <w:abstractNumId w:val="9"/>
+  </w:num>
+  <w:num w:numId="11">
+    <w:abstractNumId w:val="10"/>
+  </w:num>
+  <w:num w:numId="12">
+    <w:abstractNumId w:val="11"/>
   </w:num>
 </w:numbering>
 </file>
@@ -9614,14 +12229,14 @@
     <w:pPr>
       <w:pBdr/>
       <w:spacing w:line="276" w:lineRule="auto"/>
-      <w:ind/>
+      <w:ind w:firstLine="708"/>
     </w:pPr>
     <w:rPr>
-      <w:b/>
-      <w:bCs/>
-      <w:color w:val="4f81bd" w:themeColor="accent1"/>
-      <w:sz w:val="18"/>
-      <w:szCs w:val="18"/>
+      <w:b w:val="0"/>
+      <w:bCs w:val="0"/>
+      <w:color w:val="4f81bd" w:themeColor="text1"/>
+      <w:sz w:val="24"/>
+      <w:szCs w:val="24"/>
     </w:rPr>
   </w:style>
   <w:style w:type="character" w:styleId="737">
